--- a/descricao dos UCs/salva jogo.docx
+++ b/descricao dos UCs/salva jogo.docx
@@ -433,6 +433,14 @@
                 <w:sz w:val="22"/>
                 <w:szCs w:val="22"/>
               </w:rPr>
+              <w:t xml:space="preserve"> (.txt)</w:t>
+            </w:r>
+            <w:r>
+              <w:rPr>
+                <w:color w:val="000000"/>
+                <w:sz w:val="22"/>
+                <w:szCs w:val="22"/>
+              </w:rPr>
               <w:t>, relacionando-o aos dois jogadores.</w:t>
             </w:r>
           </w:p>
@@ -549,6 +557,39 @@
           <w:szCs w:val="22"/>
         </w:rPr>
       </w:pPr>
+    </w:p>
+    <w:p>
+      <w:pPr>
+        <w:pStyle w:val="Style-1"/>
+        <w:jc w:val="both"/>
+        <w:rPr>
+          <w:bCs/>
+          <w:color w:val="000000"/>
+          <w:sz w:val="22"/>
+          <w:szCs w:val="22"/>
+        </w:rPr>
+      </w:pPr>
+    </w:p>
+    <w:p>
+      <w:pPr>
+        <w:pStyle w:val="Style-1"/>
+        <w:jc w:val="both"/>
+        <w:rPr>
+          <w:bCs/>
+          <w:color w:val="000000"/>
+          <w:sz w:val="22"/>
+          <w:szCs w:val="22"/>
+        </w:rPr>
+      </w:pPr>
+      <w:r>
+        <w:rPr>
+          <w:bCs/>
+          <w:color w:val="000000"/>
+          <w:sz w:val="22"/>
+          <w:szCs w:val="22"/>
+        </w:rPr>
+        <w:t>Inserir exemplo</w:t>
+      </w:r>
     </w:p>
     <w:sectPr>
       <w:pgSz w:w="11906" w:h="16838"/>

--- a/descricao dos UCs/salva jogo.docx
+++ b/descricao dos UCs/salva jogo.docx
@@ -351,6 +351,7 @@
                 <w:szCs w:val="22"/>
               </w:rPr>
             </w:pPr>
+            <w:proofErr w:type="gramStart"/>
             <w:r>
               <w:rPr>
                 <w:b/>
@@ -359,6 +360,7 @@
               </w:rPr>
               <w:t>1</w:t>
             </w:r>
+            <w:proofErr w:type="gramEnd"/>
           </w:p>
         </w:tc>
         <w:tc>
@@ -433,7 +435,35 @@
                 <w:sz w:val="22"/>
                 <w:szCs w:val="22"/>
               </w:rPr>
-              <w:t xml:space="preserve"> (.txt)</w:t>
+              <w:t xml:space="preserve"> </w:t>
+            </w:r>
+            <w:proofErr w:type="gramStart"/>
+            <w:r>
+              <w:rPr>
+                <w:color w:val="000000"/>
+                <w:sz w:val="22"/>
+                <w:szCs w:val="22"/>
+              </w:rPr>
+              <w:t>(.</w:t>
+            </w:r>
+            <w:proofErr w:type="spellStart"/>
+            <w:proofErr w:type="gramEnd"/>
+            <w:r>
+              <w:rPr>
+                <w:color w:val="000000"/>
+                <w:sz w:val="22"/>
+                <w:szCs w:val="22"/>
+              </w:rPr>
+              <w:t>txt</w:t>
+            </w:r>
+            <w:proofErr w:type="spellEnd"/>
+            <w:r>
+              <w:rPr>
+                <w:color w:val="000000"/>
+                <w:sz w:val="22"/>
+                <w:szCs w:val="22"/>
+              </w:rPr>
+              <w:t>)</w:t>
             </w:r>
             <w:r>
               <w:rPr>
@@ -474,6 +504,7 @@
                 <w:szCs w:val="22"/>
               </w:rPr>
             </w:pPr>
+            <w:proofErr w:type="gramStart"/>
             <w:r>
               <w:rPr>
                 <w:b/>
@@ -482,6 +513,7 @@
               </w:rPr>
               <w:t>3</w:t>
             </w:r>
+            <w:proofErr w:type="gramEnd"/>
           </w:p>
         </w:tc>
         <w:tc>
@@ -575,6 +607,7 @@
         <w:pStyle w:val="Style-1"/>
         <w:jc w:val="both"/>
         <w:rPr>
+          <w:b/>
           <w:bCs/>
           <w:color w:val="000000"/>
           <w:sz w:val="22"/>
@@ -583,12 +616,13 @@
       </w:pPr>
       <w:r>
         <w:rPr>
-          <w:bCs/>
-          <w:color w:val="000000"/>
-          <w:sz w:val="22"/>
-          <w:szCs w:val="22"/>
-        </w:rPr>
-        <w:t>Inserir exemplo</w:t>
+          <w:b/>
+          <w:bCs/>
+          <w:color w:val="000000"/>
+          <w:sz w:val="22"/>
+          <w:szCs w:val="22"/>
+        </w:rPr>
+        <w:t>Ver arquivo: Exemplo de como salvar jogo.</w:t>
       </w:r>
     </w:p>
     <w:sectPr>

--- a/descricao dos UCs/salva jogo.docx
+++ b/descricao dos UCs/salva jogo.docx
@@ -87,7 +87,43 @@
           <w:sz w:val="22"/>
           <w:szCs w:val="22"/>
         </w:rPr>
-        <w:t>Se a última gravação for a 10 minutos antes ou se for chamado pelo sair jogo</w:t>
+        <w:t xml:space="preserve">Se a última gravação for </w:t>
+      </w:r>
+      <w:r>
+        <w:rPr>
+          <w:bCs/>
+          <w:color w:val="000000"/>
+          <w:sz w:val="22"/>
+          <w:szCs w:val="22"/>
+        </w:rPr>
+        <w:t>há</w:t>
+      </w:r>
+      <w:r>
+        <w:rPr>
+          <w:bCs/>
+          <w:color w:val="000000"/>
+          <w:sz w:val="22"/>
+          <w:szCs w:val="22"/>
+        </w:rPr>
+        <w:t xml:space="preserve"> 10 minutos </w:t>
+      </w:r>
+      <w:r>
+        <w:rPr>
+          <w:bCs/>
+          <w:color w:val="000000"/>
+          <w:sz w:val="22"/>
+          <w:szCs w:val="22"/>
+        </w:rPr>
+        <w:t>atrás</w:t>
+      </w:r>
+      <w:r>
+        <w:rPr>
+          <w:bCs/>
+          <w:color w:val="000000"/>
+          <w:sz w:val="22"/>
+          <w:szCs w:val="22"/>
+        </w:rPr>
+        <w:t xml:space="preserve"> ou se for chamado pelo sair jogo</w:t>
       </w:r>
       <w:r>
         <w:rPr>
@@ -351,7 +387,6 @@
                 <w:szCs w:val="22"/>
               </w:rPr>
             </w:pPr>
-            <w:proofErr w:type="gramStart"/>
             <w:r>
               <w:rPr>
                 <w:b/>
@@ -360,7 +395,6 @@
               </w:rPr>
               <w:t>1</w:t>
             </w:r>
-            <w:proofErr w:type="gramEnd"/>
           </w:p>
         </w:tc>
         <w:tc>
@@ -435,35 +469,7 @@
                 <w:sz w:val="22"/>
                 <w:szCs w:val="22"/>
               </w:rPr>
-              <w:t xml:space="preserve"> </w:t>
-            </w:r>
-            <w:proofErr w:type="gramStart"/>
-            <w:r>
-              <w:rPr>
-                <w:color w:val="000000"/>
-                <w:sz w:val="22"/>
-                <w:szCs w:val="22"/>
-              </w:rPr>
-              <w:t>(.</w:t>
-            </w:r>
-            <w:proofErr w:type="spellStart"/>
-            <w:proofErr w:type="gramEnd"/>
-            <w:r>
-              <w:rPr>
-                <w:color w:val="000000"/>
-                <w:sz w:val="22"/>
-                <w:szCs w:val="22"/>
-              </w:rPr>
-              <w:t>txt</w:t>
-            </w:r>
-            <w:proofErr w:type="spellEnd"/>
-            <w:r>
-              <w:rPr>
-                <w:color w:val="000000"/>
-                <w:sz w:val="22"/>
-                <w:szCs w:val="22"/>
-              </w:rPr>
-              <w:t>)</w:t>
+              <w:t xml:space="preserve"> (.txt)</w:t>
             </w:r>
             <w:r>
               <w:rPr>
@@ -504,7 +510,6 @@
                 <w:szCs w:val="22"/>
               </w:rPr>
             </w:pPr>
-            <w:proofErr w:type="gramStart"/>
             <w:r>
               <w:rPr>
                 <w:b/>
@@ -513,7 +518,6 @@
               </w:rPr>
               <w:t>3</w:t>
             </w:r>
-            <w:proofErr w:type="gramEnd"/>
           </w:p>
         </w:tc>
         <w:tc>

--- a/descricao dos UCs/salva jogo.docx
+++ b/descricao dos UCs/salva jogo.docx
@@ -89,6 +89,7 @@
         </w:rPr>
         <w:t xml:space="preserve">Se a última gravação for </w:t>
       </w:r>
+      <w:proofErr w:type="gramStart"/>
       <w:r>
         <w:rPr>
           <w:bCs/>
@@ -98,6 +99,7 @@
         </w:rPr>
         <w:t>há</w:t>
       </w:r>
+      <w:proofErr w:type="gramEnd"/>
       <w:r>
         <w:rPr>
           <w:bCs/>
@@ -387,6 +389,7 @@
                 <w:szCs w:val="22"/>
               </w:rPr>
             </w:pPr>
+            <w:proofErr w:type="gramStart"/>
             <w:r>
               <w:rPr>
                 <w:b/>
@@ -395,6 +398,7 @@
               </w:rPr>
               <w:t>1</w:t>
             </w:r>
+            <w:proofErr w:type="gramEnd"/>
           </w:p>
         </w:tc>
         <w:tc>
@@ -469,7 +473,35 @@
                 <w:sz w:val="22"/>
                 <w:szCs w:val="22"/>
               </w:rPr>
-              <w:t xml:space="preserve"> (.txt)</w:t>
+              <w:t xml:space="preserve"> </w:t>
+            </w:r>
+            <w:proofErr w:type="gramStart"/>
+            <w:r>
+              <w:rPr>
+                <w:color w:val="000000"/>
+                <w:sz w:val="22"/>
+                <w:szCs w:val="22"/>
+              </w:rPr>
+              <w:t>(.</w:t>
+            </w:r>
+            <w:proofErr w:type="spellStart"/>
+            <w:proofErr w:type="gramEnd"/>
+            <w:r>
+              <w:rPr>
+                <w:color w:val="000000"/>
+                <w:sz w:val="22"/>
+                <w:szCs w:val="22"/>
+              </w:rPr>
+              <w:t>txt</w:t>
+            </w:r>
+            <w:proofErr w:type="spellEnd"/>
+            <w:r>
+              <w:rPr>
+                <w:color w:val="000000"/>
+                <w:sz w:val="22"/>
+                <w:szCs w:val="22"/>
+              </w:rPr>
+              <w:t>)</w:t>
             </w:r>
             <w:r>
               <w:rPr>
@@ -510,6 +542,7 @@
                 <w:szCs w:val="22"/>
               </w:rPr>
             </w:pPr>
+            <w:proofErr w:type="gramStart"/>
             <w:r>
               <w:rPr>
                 <w:b/>
@@ -518,6 +551,7 @@
               </w:rPr>
               <w:t>3</w:t>
             </w:r>
+            <w:proofErr w:type="gramEnd"/>
           </w:p>
         </w:tc>
         <w:tc>
@@ -626,7 +660,3272 @@
           <w:sz w:val="22"/>
           <w:szCs w:val="22"/>
         </w:rPr>
-        <w:t>Ver arquivo: Exemplo de como salvar jogo.</w:t>
+        <w:t>Exemplo de como salvar jogo:</w:t>
+      </w:r>
+    </w:p>
+    <w:p>
+      <w:pPr>
+        <w:pStyle w:val="Style-1"/>
+        <w:jc w:val="both"/>
+        <w:rPr>
+          <w:b/>
+          <w:bCs/>
+          <w:color w:val="000000"/>
+          <w:sz w:val="22"/>
+          <w:szCs w:val="22"/>
+        </w:rPr>
+      </w:pPr>
+    </w:p>
+    <w:p>
+      <w:pPr>
+        <w:pStyle w:val="Style-1"/>
+        <w:jc w:val="both"/>
+        <w:rPr>
+          <w:bCs/>
+          <w:color w:val="000000"/>
+          <w:sz w:val="22"/>
+          <w:szCs w:val="22"/>
+          <w:lang w:val="en-US"/>
+        </w:rPr>
+      </w:pPr>
+      <w:r>
+        <w:rPr>
+          <w:bCs/>
+          <w:color w:val="000000"/>
+          <w:sz w:val="22"/>
+          <w:szCs w:val="22"/>
+          <w:lang w:val="en-US"/>
+        </w:rPr>
+        <w:t>id1 = 30</w:t>
+      </w:r>
+    </w:p>
+    <w:p>
+      <w:pPr>
+        <w:pStyle w:val="Style-1"/>
+        <w:jc w:val="both"/>
+        <w:rPr>
+          <w:bCs/>
+          <w:color w:val="000000"/>
+          <w:sz w:val="22"/>
+          <w:szCs w:val="22"/>
+          <w:lang w:val="en-US"/>
+        </w:rPr>
+      </w:pPr>
+      <w:r>
+        <w:rPr>
+          <w:bCs/>
+          <w:color w:val="000000"/>
+          <w:sz w:val="22"/>
+          <w:szCs w:val="22"/>
+          <w:lang w:val="en-US"/>
+        </w:rPr>
+        <w:t>id2 = 29</w:t>
+      </w:r>
+    </w:p>
+    <w:p>
+      <w:pPr>
+        <w:pStyle w:val="Style-1"/>
+        <w:jc w:val="both"/>
+        <w:rPr>
+          <w:bCs/>
+          <w:color w:val="000000"/>
+          <w:sz w:val="22"/>
+          <w:szCs w:val="22"/>
+          <w:lang w:val="en-US"/>
+        </w:rPr>
+      </w:pPr>
+    </w:p>
+    <w:p>
+      <w:pPr>
+        <w:pStyle w:val="Style-1"/>
+        <w:jc w:val="both"/>
+        <w:rPr>
+          <w:bCs/>
+          <w:color w:val="000000"/>
+          <w:sz w:val="22"/>
+          <w:szCs w:val="22"/>
+          <w:lang w:val="en-US"/>
+        </w:rPr>
+      </w:pPr>
+      <w:r>
+        <w:rPr>
+          <w:bCs/>
+          <w:color w:val="000000"/>
+          <w:sz w:val="22"/>
+          <w:szCs w:val="22"/>
+          <w:lang w:val="en-US"/>
+        </w:rPr>
+        <w:t>X</w:t>
+      </w:r>
+      <w:r>
+        <w:rPr>
+          <w:bCs/>
+          <w:color w:val="000000"/>
+          <w:sz w:val="22"/>
+          <w:szCs w:val="22"/>
+          <w:lang w:val="en-US"/>
+        </w:rPr>
+        <w:tab/>
+        <w:t>X</w:t>
+      </w:r>
+      <w:r>
+        <w:rPr>
+          <w:bCs/>
+          <w:color w:val="000000"/>
+          <w:sz w:val="22"/>
+          <w:szCs w:val="22"/>
+          <w:lang w:val="en-US"/>
+        </w:rPr>
+        <w:tab/>
+        <w:t>X</w:t>
+      </w:r>
+      <w:r>
+        <w:rPr>
+          <w:bCs/>
+          <w:color w:val="000000"/>
+          <w:sz w:val="22"/>
+          <w:szCs w:val="22"/>
+          <w:lang w:val="en-US"/>
+        </w:rPr>
+        <w:tab/>
+        <w:t>X</w:t>
+      </w:r>
+      <w:r>
+        <w:rPr>
+          <w:bCs/>
+          <w:color w:val="000000"/>
+          <w:sz w:val="22"/>
+          <w:szCs w:val="22"/>
+          <w:lang w:val="en-US"/>
+        </w:rPr>
+        <w:tab/>
+        <w:t>X</w:t>
+      </w:r>
+      <w:r>
+        <w:rPr>
+          <w:bCs/>
+          <w:color w:val="000000"/>
+          <w:sz w:val="22"/>
+          <w:szCs w:val="22"/>
+          <w:lang w:val="en-US"/>
+        </w:rPr>
+        <w:tab/>
+        <w:t>X</w:t>
+      </w:r>
+      <w:r>
+        <w:rPr>
+          <w:bCs/>
+          <w:color w:val="000000"/>
+          <w:sz w:val="22"/>
+          <w:szCs w:val="22"/>
+          <w:lang w:val="en-US"/>
+        </w:rPr>
+        <w:tab/>
+        <w:t>X</w:t>
+      </w:r>
+      <w:r>
+        <w:rPr>
+          <w:bCs/>
+          <w:color w:val="000000"/>
+          <w:sz w:val="22"/>
+          <w:szCs w:val="22"/>
+          <w:lang w:val="en-US"/>
+        </w:rPr>
+        <w:tab/>
+        <w:t>X</w:t>
+      </w:r>
+      <w:r>
+        <w:rPr>
+          <w:bCs/>
+          <w:color w:val="000000"/>
+          <w:sz w:val="22"/>
+          <w:szCs w:val="22"/>
+          <w:lang w:val="en-US"/>
+        </w:rPr>
+        <w:tab/>
+        <w:t>X</w:t>
+      </w:r>
+      <w:r>
+        <w:rPr>
+          <w:bCs/>
+          <w:color w:val="000000"/>
+          <w:sz w:val="22"/>
+          <w:szCs w:val="22"/>
+          <w:lang w:val="en-US"/>
+        </w:rPr>
+        <w:tab/>
+        <w:t>4</w:t>
+      </w:r>
+    </w:p>
+    <w:p>
+      <w:pPr>
+        <w:pStyle w:val="Style-1"/>
+        <w:jc w:val="both"/>
+        <w:rPr>
+          <w:bCs/>
+          <w:color w:val="000000"/>
+          <w:sz w:val="22"/>
+          <w:szCs w:val="22"/>
+        </w:rPr>
+      </w:pPr>
+      <w:r>
+        <w:rPr>
+          <w:bCs/>
+          <w:color w:val="000000"/>
+          <w:sz w:val="22"/>
+          <w:szCs w:val="22"/>
+        </w:rPr>
+        <w:t>X</w:t>
+      </w:r>
+      <w:r>
+        <w:rPr>
+          <w:bCs/>
+          <w:color w:val="000000"/>
+          <w:sz w:val="22"/>
+          <w:szCs w:val="22"/>
+        </w:rPr>
+        <w:tab/>
+        <w:t>X</w:t>
+      </w:r>
+      <w:r>
+        <w:rPr>
+          <w:bCs/>
+          <w:color w:val="000000"/>
+          <w:sz w:val="22"/>
+          <w:szCs w:val="22"/>
+        </w:rPr>
+        <w:tab/>
+        <w:t>X</w:t>
+      </w:r>
+      <w:r>
+        <w:rPr>
+          <w:bCs/>
+          <w:color w:val="000000"/>
+          <w:sz w:val="22"/>
+          <w:szCs w:val="22"/>
+        </w:rPr>
+        <w:tab/>
+        <w:t>X</w:t>
+      </w:r>
+      <w:r>
+        <w:rPr>
+          <w:bCs/>
+          <w:color w:val="000000"/>
+          <w:sz w:val="22"/>
+          <w:szCs w:val="22"/>
+        </w:rPr>
+        <w:tab/>
+        <w:t>X</w:t>
+      </w:r>
+      <w:r>
+        <w:rPr>
+          <w:bCs/>
+          <w:color w:val="000000"/>
+          <w:sz w:val="22"/>
+          <w:szCs w:val="22"/>
+        </w:rPr>
+        <w:tab/>
+        <w:t>X</w:t>
+      </w:r>
+      <w:r>
+        <w:rPr>
+          <w:bCs/>
+          <w:color w:val="000000"/>
+          <w:sz w:val="22"/>
+          <w:szCs w:val="22"/>
+        </w:rPr>
+        <w:tab/>
+        <w:t>X</w:t>
+      </w:r>
+      <w:r>
+        <w:rPr>
+          <w:bCs/>
+          <w:color w:val="000000"/>
+          <w:sz w:val="22"/>
+          <w:szCs w:val="22"/>
+        </w:rPr>
+        <w:tab/>
+        <w:t>X</w:t>
+      </w:r>
+      <w:r>
+        <w:rPr>
+          <w:bCs/>
+          <w:color w:val="000000"/>
+          <w:sz w:val="22"/>
+          <w:szCs w:val="22"/>
+        </w:rPr>
+        <w:tab/>
+        <w:t>X</w:t>
+      </w:r>
+      <w:r>
+        <w:rPr>
+          <w:bCs/>
+          <w:color w:val="000000"/>
+          <w:sz w:val="22"/>
+          <w:szCs w:val="22"/>
+        </w:rPr>
+        <w:tab/>
+        <w:t>4</w:t>
+      </w:r>
+    </w:p>
+    <w:p>
+      <w:pPr>
+        <w:pStyle w:val="Style-1"/>
+        <w:jc w:val="both"/>
+        <w:rPr>
+          <w:bCs/>
+          <w:color w:val="000000"/>
+          <w:sz w:val="22"/>
+          <w:szCs w:val="22"/>
+        </w:rPr>
+      </w:pPr>
+      <w:r>
+        <w:rPr>
+          <w:bCs/>
+          <w:color w:val="000000"/>
+          <w:sz w:val="22"/>
+          <w:szCs w:val="22"/>
+        </w:rPr>
+        <w:t>X</w:t>
+      </w:r>
+      <w:r>
+        <w:rPr>
+          <w:bCs/>
+          <w:color w:val="000000"/>
+          <w:sz w:val="22"/>
+          <w:szCs w:val="22"/>
+        </w:rPr>
+        <w:tab/>
+        <w:t>A</w:t>
+      </w:r>
+      <w:r>
+        <w:rPr>
+          <w:bCs/>
+          <w:color w:val="000000"/>
+          <w:sz w:val="22"/>
+          <w:szCs w:val="22"/>
+        </w:rPr>
+        <w:tab/>
+        <w:t>X</w:t>
+      </w:r>
+      <w:r>
+        <w:rPr>
+          <w:bCs/>
+          <w:color w:val="000000"/>
+          <w:sz w:val="22"/>
+          <w:szCs w:val="22"/>
+        </w:rPr>
+        <w:tab/>
+        <w:t>X</w:t>
+      </w:r>
+      <w:r>
+        <w:rPr>
+          <w:bCs/>
+          <w:color w:val="000000"/>
+          <w:sz w:val="22"/>
+          <w:szCs w:val="22"/>
+        </w:rPr>
+        <w:tab/>
+        <w:t>X</w:t>
+      </w:r>
+      <w:r>
+        <w:rPr>
+          <w:bCs/>
+          <w:color w:val="000000"/>
+          <w:sz w:val="22"/>
+          <w:szCs w:val="22"/>
+        </w:rPr>
+        <w:tab/>
+        <w:t>X</w:t>
+      </w:r>
+      <w:r>
+        <w:rPr>
+          <w:bCs/>
+          <w:color w:val="000000"/>
+          <w:sz w:val="22"/>
+          <w:szCs w:val="22"/>
+        </w:rPr>
+        <w:tab/>
+        <w:t>A</w:t>
+      </w:r>
+      <w:r>
+        <w:rPr>
+          <w:bCs/>
+          <w:color w:val="000000"/>
+          <w:sz w:val="22"/>
+          <w:szCs w:val="22"/>
+        </w:rPr>
+        <w:tab/>
+        <w:t>X</w:t>
+      </w:r>
+      <w:r>
+        <w:rPr>
+          <w:bCs/>
+          <w:color w:val="000000"/>
+          <w:sz w:val="22"/>
+          <w:szCs w:val="22"/>
+        </w:rPr>
+        <w:tab/>
+        <w:t>A</w:t>
+      </w:r>
+      <w:r>
+        <w:rPr>
+          <w:bCs/>
+          <w:color w:val="000000"/>
+          <w:sz w:val="22"/>
+          <w:szCs w:val="22"/>
+        </w:rPr>
+        <w:tab/>
+        <w:t>4</w:t>
+      </w:r>
+    </w:p>
+    <w:p>
+      <w:pPr>
+        <w:pStyle w:val="Style-1"/>
+        <w:jc w:val="both"/>
+        <w:rPr>
+          <w:bCs/>
+          <w:color w:val="000000"/>
+          <w:sz w:val="22"/>
+          <w:szCs w:val="22"/>
+        </w:rPr>
+      </w:pPr>
+      <w:r>
+        <w:rPr>
+          <w:bCs/>
+          <w:color w:val="000000"/>
+          <w:sz w:val="22"/>
+          <w:szCs w:val="22"/>
+        </w:rPr>
+        <w:t>X</w:t>
+      </w:r>
+      <w:r>
+        <w:rPr>
+          <w:bCs/>
+          <w:color w:val="000000"/>
+          <w:sz w:val="22"/>
+          <w:szCs w:val="22"/>
+        </w:rPr>
+        <w:tab/>
+        <w:t>X</w:t>
+      </w:r>
+      <w:r>
+        <w:rPr>
+          <w:bCs/>
+          <w:color w:val="000000"/>
+          <w:sz w:val="22"/>
+          <w:szCs w:val="22"/>
+        </w:rPr>
+        <w:tab/>
+        <w:t>X</w:t>
+      </w:r>
+      <w:r>
+        <w:rPr>
+          <w:bCs/>
+          <w:color w:val="000000"/>
+          <w:sz w:val="22"/>
+          <w:szCs w:val="22"/>
+        </w:rPr>
+        <w:tab/>
+        <w:t>X</w:t>
+      </w:r>
+      <w:r>
+        <w:rPr>
+          <w:bCs/>
+          <w:color w:val="000000"/>
+          <w:sz w:val="22"/>
+          <w:szCs w:val="22"/>
+        </w:rPr>
+        <w:tab/>
+        <w:t>X</w:t>
+      </w:r>
+      <w:r>
+        <w:rPr>
+          <w:bCs/>
+          <w:color w:val="000000"/>
+          <w:sz w:val="22"/>
+          <w:szCs w:val="22"/>
+        </w:rPr>
+        <w:tab/>
+        <w:t>X</w:t>
+      </w:r>
+      <w:r>
+        <w:rPr>
+          <w:bCs/>
+          <w:color w:val="000000"/>
+          <w:sz w:val="22"/>
+          <w:szCs w:val="22"/>
+        </w:rPr>
+        <w:tab/>
+        <w:t>X</w:t>
+      </w:r>
+      <w:r>
+        <w:rPr>
+          <w:bCs/>
+          <w:color w:val="000000"/>
+          <w:sz w:val="22"/>
+          <w:szCs w:val="22"/>
+        </w:rPr>
+        <w:tab/>
+        <w:t>X</w:t>
+      </w:r>
+      <w:r>
+        <w:rPr>
+          <w:bCs/>
+          <w:color w:val="000000"/>
+          <w:sz w:val="22"/>
+          <w:szCs w:val="22"/>
+        </w:rPr>
+        <w:tab/>
+        <w:t>X</w:t>
+      </w:r>
+      <w:r>
+        <w:rPr>
+          <w:bCs/>
+          <w:color w:val="000000"/>
+          <w:sz w:val="22"/>
+          <w:szCs w:val="22"/>
+        </w:rPr>
+        <w:tab/>
+        <w:t>3</w:t>
+      </w:r>
+    </w:p>
+    <w:p>
+      <w:pPr>
+        <w:pStyle w:val="Style-1"/>
+        <w:jc w:val="both"/>
+        <w:rPr>
+          <w:bCs/>
+          <w:color w:val="000000"/>
+          <w:sz w:val="22"/>
+          <w:szCs w:val="22"/>
+        </w:rPr>
+      </w:pPr>
+      <w:r>
+        <w:rPr>
+          <w:bCs/>
+          <w:color w:val="000000"/>
+          <w:sz w:val="22"/>
+          <w:szCs w:val="22"/>
+        </w:rPr>
+        <w:t>X</w:t>
+      </w:r>
+      <w:r>
+        <w:rPr>
+          <w:bCs/>
+          <w:color w:val="000000"/>
+          <w:sz w:val="22"/>
+          <w:szCs w:val="22"/>
+        </w:rPr>
+        <w:tab/>
+        <w:t>X</w:t>
+      </w:r>
+      <w:r>
+        <w:rPr>
+          <w:bCs/>
+          <w:color w:val="000000"/>
+          <w:sz w:val="22"/>
+          <w:szCs w:val="22"/>
+        </w:rPr>
+        <w:tab/>
+        <w:t>1</w:t>
+      </w:r>
+      <w:r>
+        <w:rPr>
+          <w:bCs/>
+          <w:color w:val="000000"/>
+          <w:sz w:val="22"/>
+          <w:szCs w:val="22"/>
+        </w:rPr>
+        <w:tab/>
+        <w:t>X</w:t>
+      </w:r>
+      <w:r>
+        <w:rPr>
+          <w:bCs/>
+          <w:color w:val="000000"/>
+          <w:sz w:val="22"/>
+          <w:szCs w:val="22"/>
+        </w:rPr>
+        <w:tab/>
+        <w:t>1</w:t>
+      </w:r>
+      <w:r>
+        <w:rPr>
+          <w:bCs/>
+          <w:color w:val="000000"/>
+          <w:sz w:val="22"/>
+          <w:szCs w:val="22"/>
+        </w:rPr>
+        <w:tab/>
+        <w:t>X</w:t>
+      </w:r>
+      <w:r>
+        <w:rPr>
+          <w:bCs/>
+          <w:color w:val="000000"/>
+          <w:sz w:val="22"/>
+          <w:szCs w:val="22"/>
+        </w:rPr>
+        <w:tab/>
+        <w:t>X</w:t>
+      </w:r>
+      <w:r>
+        <w:rPr>
+          <w:bCs/>
+          <w:color w:val="000000"/>
+          <w:sz w:val="22"/>
+          <w:szCs w:val="22"/>
+        </w:rPr>
+        <w:tab/>
+        <w:t>X</w:t>
+      </w:r>
+      <w:r>
+        <w:rPr>
+          <w:bCs/>
+          <w:color w:val="000000"/>
+          <w:sz w:val="22"/>
+          <w:szCs w:val="22"/>
+        </w:rPr>
+        <w:tab/>
+        <w:t>X</w:t>
+      </w:r>
+      <w:r>
+        <w:rPr>
+          <w:bCs/>
+          <w:color w:val="000000"/>
+          <w:sz w:val="22"/>
+          <w:szCs w:val="22"/>
+        </w:rPr>
+        <w:tab/>
+        <w:t>X</w:t>
+      </w:r>
+    </w:p>
+    <w:p>
+      <w:pPr>
+        <w:pStyle w:val="Style-1"/>
+        <w:jc w:val="both"/>
+        <w:rPr>
+          <w:bCs/>
+          <w:color w:val="000000"/>
+          <w:sz w:val="22"/>
+          <w:szCs w:val="22"/>
+        </w:rPr>
+      </w:pPr>
+      <w:r>
+        <w:rPr>
+          <w:bCs/>
+          <w:color w:val="000000"/>
+          <w:sz w:val="22"/>
+          <w:szCs w:val="22"/>
+        </w:rPr>
+        <w:t>X</w:t>
+      </w:r>
+      <w:r>
+        <w:rPr>
+          <w:bCs/>
+          <w:color w:val="000000"/>
+          <w:sz w:val="22"/>
+          <w:szCs w:val="22"/>
+        </w:rPr>
+        <w:tab/>
+        <w:t>X</w:t>
+      </w:r>
+      <w:r>
+        <w:rPr>
+          <w:bCs/>
+          <w:color w:val="000000"/>
+          <w:sz w:val="22"/>
+          <w:szCs w:val="22"/>
+        </w:rPr>
+        <w:tab/>
+        <w:t>X</w:t>
+      </w:r>
+      <w:r>
+        <w:rPr>
+          <w:bCs/>
+          <w:color w:val="000000"/>
+          <w:sz w:val="22"/>
+          <w:szCs w:val="22"/>
+        </w:rPr>
+        <w:tab/>
+        <w:t>1</w:t>
+      </w:r>
+      <w:r>
+        <w:rPr>
+          <w:bCs/>
+          <w:color w:val="000000"/>
+          <w:sz w:val="22"/>
+          <w:szCs w:val="22"/>
+        </w:rPr>
+        <w:tab/>
+        <w:t>X</w:t>
+      </w:r>
+      <w:r>
+        <w:rPr>
+          <w:bCs/>
+          <w:color w:val="000000"/>
+          <w:sz w:val="22"/>
+          <w:szCs w:val="22"/>
+        </w:rPr>
+        <w:tab/>
+        <w:t>X</w:t>
+      </w:r>
+      <w:r>
+        <w:rPr>
+          <w:bCs/>
+          <w:color w:val="000000"/>
+          <w:sz w:val="22"/>
+          <w:szCs w:val="22"/>
+        </w:rPr>
+        <w:tab/>
+        <w:t>X</w:t>
+      </w:r>
+      <w:r>
+        <w:rPr>
+          <w:bCs/>
+          <w:color w:val="000000"/>
+          <w:sz w:val="22"/>
+          <w:szCs w:val="22"/>
+        </w:rPr>
+        <w:tab/>
+        <w:t>X</w:t>
+      </w:r>
+      <w:r>
+        <w:rPr>
+          <w:bCs/>
+          <w:color w:val="000000"/>
+          <w:sz w:val="22"/>
+          <w:szCs w:val="22"/>
+        </w:rPr>
+        <w:tab/>
+        <w:t>X</w:t>
+      </w:r>
+      <w:r>
+        <w:rPr>
+          <w:bCs/>
+          <w:color w:val="000000"/>
+          <w:sz w:val="22"/>
+          <w:szCs w:val="22"/>
+        </w:rPr>
+        <w:tab/>
+        <w:t>X</w:t>
+      </w:r>
+    </w:p>
+    <w:p>
+      <w:pPr>
+        <w:pStyle w:val="Style-1"/>
+        <w:jc w:val="both"/>
+        <w:rPr>
+          <w:bCs/>
+          <w:color w:val="000000"/>
+          <w:sz w:val="22"/>
+          <w:szCs w:val="22"/>
+        </w:rPr>
+      </w:pPr>
+      <w:r>
+        <w:rPr>
+          <w:bCs/>
+          <w:color w:val="000000"/>
+          <w:sz w:val="22"/>
+          <w:szCs w:val="22"/>
+        </w:rPr>
+        <w:t>X</w:t>
+      </w:r>
+      <w:r>
+        <w:rPr>
+          <w:bCs/>
+          <w:color w:val="000000"/>
+          <w:sz w:val="22"/>
+          <w:szCs w:val="22"/>
+        </w:rPr>
+        <w:tab/>
+        <w:t>X</w:t>
+      </w:r>
+      <w:r>
+        <w:rPr>
+          <w:bCs/>
+          <w:color w:val="000000"/>
+          <w:sz w:val="22"/>
+          <w:szCs w:val="22"/>
+        </w:rPr>
+        <w:tab/>
+        <w:t>X</w:t>
+      </w:r>
+      <w:r>
+        <w:rPr>
+          <w:bCs/>
+          <w:color w:val="000000"/>
+          <w:sz w:val="22"/>
+          <w:szCs w:val="22"/>
+        </w:rPr>
+        <w:tab/>
+        <w:t>X</w:t>
+      </w:r>
+      <w:r>
+        <w:rPr>
+          <w:bCs/>
+          <w:color w:val="000000"/>
+          <w:sz w:val="22"/>
+          <w:szCs w:val="22"/>
+        </w:rPr>
+        <w:tab/>
+        <w:t>X</w:t>
+      </w:r>
+      <w:r>
+        <w:rPr>
+          <w:bCs/>
+          <w:color w:val="000000"/>
+          <w:sz w:val="22"/>
+          <w:szCs w:val="22"/>
+        </w:rPr>
+        <w:tab/>
+        <w:t>X</w:t>
+      </w:r>
+      <w:r>
+        <w:rPr>
+          <w:bCs/>
+          <w:color w:val="000000"/>
+          <w:sz w:val="22"/>
+          <w:szCs w:val="22"/>
+        </w:rPr>
+        <w:tab/>
+        <w:t>X</w:t>
+      </w:r>
+      <w:r>
+        <w:rPr>
+          <w:bCs/>
+          <w:color w:val="000000"/>
+          <w:sz w:val="22"/>
+          <w:szCs w:val="22"/>
+        </w:rPr>
+        <w:tab/>
+        <w:t>X</w:t>
+      </w:r>
+      <w:r>
+        <w:rPr>
+          <w:bCs/>
+          <w:color w:val="000000"/>
+          <w:sz w:val="22"/>
+          <w:szCs w:val="22"/>
+        </w:rPr>
+        <w:tab/>
+        <w:t>X</w:t>
+      </w:r>
+      <w:r>
+        <w:rPr>
+          <w:bCs/>
+          <w:color w:val="000000"/>
+          <w:sz w:val="22"/>
+          <w:szCs w:val="22"/>
+        </w:rPr>
+        <w:tab/>
+        <w:t>X</w:t>
+      </w:r>
+    </w:p>
+    <w:p>
+      <w:pPr>
+        <w:pStyle w:val="Style-1"/>
+        <w:jc w:val="both"/>
+        <w:rPr>
+          <w:bCs/>
+          <w:color w:val="000000"/>
+          <w:sz w:val="22"/>
+          <w:szCs w:val="22"/>
+        </w:rPr>
+      </w:pPr>
+      <w:r>
+        <w:rPr>
+          <w:bCs/>
+          <w:color w:val="000000"/>
+          <w:sz w:val="22"/>
+          <w:szCs w:val="22"/>
+        </w:rPr>
+        <w:t>X</w:t>
+      </w:r>
+      <w:r>
+        <w:rPr>
+          <w:bCs/>
+          <w:color w:val="000000"/>
+          <w:sz w:val="22"/>
+          <w:szCs w:val="22"/>
+        </w:rPr>
+        <w:tab/>
+        <w:t>X</w:t>
+      </w:r>
+      <w:r>
+        <w:rPr>
+          <w:bCs/>
+          <w:color w:val="000000"/>
+          <w:sz w:val="22"/>
+          <w:szCs w:val="22"/>
+        </w:rPr>
+        <w:tab/>
+        <w:t>X</w:t>
+      </w:r>
+      <w:r>
+        <w:rPr>
+          <w:bCs/>
+          <w:color w:val="000000"/>
+          <w:sz w:val="22"/>
+          <w:szCs w:val="22"/>
+        </w:rPr>
+        <w:tab/>
+        <w:t>X</w:t>
+      </w:r>
+      <w:r>
+        <w:rPr>
+          <w:bCs/>
+          <w:color w:val="000000"/>
+          <w:sz w:val="22"/>
+          <w:szCs w:val="22"/>
+        </w:rPr>
+        <w:tab/>
+        <w:t>X</w:t>
+      </w:r>
+      <w:r>
+        <w:rPr>
+          <w:bCs/>
+          <w:color w:val="000000"/>
+          <w:sz w:val="22"/>
+          <w:szCs w:val="22"/>
+        </w:rPr>
+        <w:tab/>
+        <w:t>X</w:t>
+      </w:r>
+      <w:r>
+        <w:rPr>
+          <w:bCs/>
+          <w:color w:val="000000"/>
+          <w:sz w:val="22"/>
+          <w:szCs w:val="22"/>
+        </w:rPr>
+        <w:tab/>
+        <w:t>X</w:t>
+      </w:r>
+      <w:r>
+        <w:rPr>
+          <w:bCs/>
+          <w:color w:val="000000"/>
+          <w:sz w:val="22"/>
+          <w:szCs w:val="22"/>
+        </w:rPr>
+        <w:tab/>
+        <w:t>X</w:t>
+      </w:r>
+      <w:r>
+        <w:rPr>
+          <w:bCs/>
+          <w:color w:val="000000"/>
+          <w:sz w:val="22"/>
+          <w:szCs w:val="22"/>
+        </w:rPr>
+        <w:tab/>
+        <w:t>X</w:t>
+      </w:r>
+      <w:r>
+        <w:rPr>
+          <w:bCs/>
+          <w:color w:val="000000"/>
+          <w:sz w:val="22"/>
+          <w:szCs w:val="22"/>
+        </w:rPr>
+        <w:tab/>
+        <w:t>X</w:t>
+      </w:r>
+    </w:p>
+    <w:p>
+      <w:pPr>
+        <w:pStyle w:val="Style-1"/>
+        <w:jc w:val="both"/>
+        <w:rPr>
+          <w:bCs/>
+          <w:color w:val="000000"/>
+          <w:sz w:val="22"/>
+          <w:szCs w:val="22"/>
+        </w:rPr>
+      </w:pPr>
+      <w:r>
+        <w:rPr>
+          <w:bCs/>
+          <w:color w:val="000000"/>
+          <w:sz w:val="22"/>
+          <w:szCs w:val="22"/>
+        </w:rPr>
+        <w:t>X</w:t>
+      </w:r>
+      <w:r>
+        <w:rPr>
+          <w:bCs/>
+          <w:color w:val="000000"/>
+          <w:sz w:val="22"/>
+          <w:szCs w:val="22"/>
+        </w:rPr>
+        <w:tab/>
+        <w:t>A</w:t>
+      </w:r>
+      <w:r>
+        <w:rPr>
+          <w:bCs/>
+          <w:color w:val="000000"/>
+          <w:sz w:val="22"/>
+          <w:szCs w:val="22"/>
+        </w:rPr>
+        <w:tab/>
+        <w:t>X</w:t>
+      </w:r>
+      <w:r>
+        <w:rPr>
+          <w:bCs/>
+          <w:color w:val="000000"/>
+          <w:sz w:val="22"/>
+          <w:szCs w:val="22"/>
+        </w:rPr>
+        <w:tab/>
+        <w:t>X</w:t>
+      </w:r>
+      <w:r>
+        <w:rPr>
+          <w:bCs/>
+          <w:color w:val="000000"/>
+          <w:sz w:val="22"/>
+          <w:szCs w:val="22"/>
+        </w:rPr>
+        <w:tab/>
+        <w:t>X</w:t>
+      </w:r>
+      <w:r>
+        <w:rPr>
+          <w:bCs/>
+          <w:color w:val="000000"/>
+          <w:sz w:val="22"/>
+          <w:szCs w:val="22"/>
+        </w:rPr>
+        <w:tab/>
+        <w:t>X</w:t>
+      </w:r>
+      <w:r>
+        <w:rPr>
+          <w:bCs/>
+          <w:color w:val="000000"/>
+          <w:sz w:val="22"/>
+          <w:szCs w:val="22"/>
+        </w:rPr>
+        <w:tab/>
+        <w:t>X</w:t>
+      </w:r>
+      <w:r>
+        <w:rPr>
+          <w:bCs/>
+          <w:color w:val="000000"/>
+          <w:sz w:val="22"/>
+          <w:szCs w:val="22"/>
+        </w:rPr>
+        <w:tab/>
+        <w:t>X</w:t>
+      </w:r>
+      <w:r>
+        <w:rPr>
+          <w:bCs/>
+          <w:color w:val="000000"/>
+          <w:sz w:val="22"/>
+          <w:szCs w:val="22"/>
+        </w:rPr>
+        <w:tab/>
+        <w:t>A</w:t>
+      </w:r>
+      <w:r>
+        <w:rPr>
+          <w:bCs/>
+          <w:color w:val="000000"/>
+          <w:sz w:val="22"/>
+          <w:szCs w:val="22"/>
+        </w:rPr>
+        <w:tab/>
+        <w:t>X</w:t>
+      </w:r>
+    </w:p>
+    <w:p>
+      <w:pPr>
+        <w:pStyle w:val="Style-1"/>
+        <w:jc w:val="both"/>
+        <w:rPr>
+          <w:bCs/>
+          <w:color w:val="000000"/>
+          <w:sz w:val="22"/>
+          <w:szCs w:val="22"/>
+        </w:rPr>
+      </w:pPr>
+      <w:r>
+        <w:rPr>
+          <w:bCs/>
+          <w:color w:val="000000"/>
+          <w:sz w:val="22"/>
+          <w:szCs w:val="22"/>
+        </w:rPr>
+        <w:t>X</w:t>
+      </w:r>
+      <w:r>
+        <w:rPr>
+          <w:bCs/>
+          <w:color w:val="000000"/>
+          <w:sz w:val="22"/>
+          <w:szCs w:val="22"/>
+        </w:rPr>
+        <w:tab/>
+        <w:t>X</w:t>
+      </w:r>
+      <w:r>
+        <w:rPr>
+          <w:bCs/>
+          <w:color w:val="000000"/>
+          <w:sz w:val="22"/>
+          <w:szCs w:val="22"/>
+        </w:rPr>
+        <w:tab/>
+        <w:t>X</w:t>
+      </w:r>
+      <w:r>
+        <w:rPr>
+          <w:bCs/>
+          <w:color w:val="000000"/>
+          <w:sz w:val="22"/>
+          <w:szCs w:val="22"/>
+        </w:rPr>
+        <w:tab/>
+        <w:t>5</w:t>
+      </w:r>
+      <w:r>
+        <w:rPr>
+          <w:bCs/>
+          <w:color w:val="000000"/>
+          <w:sz w:val="22"/>
+          <w:szCs w:val="22"/>
+        </w:rPr>
+        <w:tab/>
+        <w:t>X</w:t>
+      </w:r>
+      <w:r>
+        <w:rPr>
+          <w:bCs/>
+          <w:color w:val="000000"/>
+          <w:sz w:val="22"/>
+          <w:szCs w:val="22"/>
+        </w:rPr>
+        <w:tab/>
+        <w:t>X</w:t>
+      </w:r>
+      <w:r>
+        <w:rPr>
+          <w:bCs/>
+          <w:color w:val="000000"/>
+          <w:sz w:val="22"/>
+          <w:szCs w:val="22"/>
+        </w:rPr>
+        <w:tab/>
+        <w:t>X</w:t>
+      </w:r>
+      <w:r>
+        <w:rPr>
+          <w:bCs/>
+          <w:color w:val="000000"/>
+          <w:sz w:val="22"/>
+          <w:szCs w:val="22"/>
+        </w:rPr>
+        <w:tab/>
+        <w:t>X</w:t>
+      </w:r>
+      <w:r>
+        <w:rPr>
+          <w:bCs/>
+          <w:color w:val="000000"/>
+          <w:sz w:val="22"/>
+          <w:szCs w:val="22"/>
+        </w:rPr>
+        <w:tab/>
+        <w:t>X</w:t>
+      </w:r>
+      <w:r>
+        <w:rPr>
+          <w:bCs/>
+          <w:color w:val="000000"/>
+          <w:sz w:val="22"/>
+          <w:szCs w:val="22"/>
+        </w:rPr>
+        <w:tab/>
+        <w:t>X</w:t>
+      </w:r>
+    </w:p>
+    <w:p>
+      <w:pPr>
+        <w:pStyle w:val="Style-1"/>
+        <w:jc w:val="both"/>
+        <w:rPr>
+          <w:bCs/>
+          <w:color w:val="000000"/>
+          <w:sz w:val="22"/>
+          <w:szCs w:val="22"/>
+        </w:rPr>
+      </w:pPr>
+    </w:p>
+    <w:p>
+      <w:pPr>
+        <w:pStyle w:val="Style-1"/>
+        <w:jc w:val="both"/>
+        <w:rPr>
+          <w:bCs/>
+          <w:color w:val="000000"/>
+          <w:sz w:val="22"/>
+          <w:szCs w:val="22"/>
+        </w:rPr>
+      </w:pPr>
+      <w:r>
+        <w:rPr>
+          <w:bCs/>
+          <w:color w:val="000000"/>
+          <w:sz w:val="22"/>
+          <w:szCs w:val="22"/>
+        </w:rPr>
+        <w:t>X</w:t>
+      </w:r>
+      <w:r>
+        <w:rPr>
+          <w:bCs/>
+          <w:color w:val="000000"/>
+          <w:sz w:val="22"/>
+          <w:szCs w:val="22"/>
+        </w:rPr>
+        <w:tab/>
+        <w:t>A</w:t>
+      </w:r>
+      <w:r>
+        <w:rPr>
+          <w:bCs/>
+          <w:color w:val="000000"/>
+          <w:sz w:val="22"/>
+          <w:szCs w:val="22"/>
+        </w:rPr>
+        <w:tab/>
+        <w:t>X</w:t>
+      </w:r>
+      <w:r>
+        <w:rPr>
+          <w:bCs/>
+          <w:color w:val="000000"/>
+          <w:sz w:val="22"/>
+          <w:szCs w:val="22"/>
+        </w:rPr>
+        <w:tab/>
+        <w:t>X</w:t>
+      </w:r>
+      <w:r>
+        <w:rPr>
+          <w:bCs/>
+          <w:color w:val="000000"/>
+          <w:sz w:val="22"/>
+          <w:szCs w:val="22"/>
+        </w:rPr>
+        <w:tab/>
+        <w:t>X</w:t>
+      </w:r>
+      <w:r>
+        <w:rPr>
+          <w:bCs/>
+          <w:color w:val="000000"/>
+          <w:sz w:val="22"/>
+          <w:szCs w:val="22"/>
+        </w:rPr>
+        <w:tab/>
+        <w:t>X</w:t>
+      </w:r>
+      <w:r>
+        <w:rPr>
+          <w:bCs/>
+          <w:color w:val="000000"/>
+          <w:sz w:val="22"/>
+          <w:szCs w:val="22"/>
+        </w:rPr>
+        <w:tab/>
+        <w:t>X</w:t>
+      </w:r>
+      <w:r>
+        <w:rPr>
+          <w:bCs/>
+          <w:color w:val="000000"/>
+          <w:sz w:val="22"/>
+          <w:szCs w:val="22"/>
+        </w:rPr>
+        <w:tab/>
+        <w:t>X</w:t>
+      </w:r>
+      <w:r>
+        <w:rPr>
+          <w:bCs/>
+          <w:color w:val="000000"/>
+          <w:sz w:val="22"/>
+          <w:szCs w:val="22"/>
+        </w:rPr>
+        <w:tab/>
+        <w:t>A</w:t>
+      </w:r>
+      <w:r>
+        <w:rPr>
+          <w:bCs/>
+          <w:color w:val="000000"/>
+          <w:sz w:val="22"/>
+          <w:szCs w:val="22"/>
+        </w:rPr>
+        <w:tab/>
+        <w:t>X</w:t>
+      </w:r>
+    </w:p>
+    <w:p>
+      <w:pPr>
+        <w:pStyle w:val="Style-1"/>
+        <w:jc w:val="both"/>
+        <w:rPr>
+          <w:bCs/>
+          <w:color w:val="000000"/>
+          <w:sz w:val="22"/>
+          <w:szCs w:val="22"/>
+        </w:rPr>
+      </w:pPr>
+      <w:r>
+        <w:rPr>
+          <w:bCs/>
+          <w:color w:val="000000"/>
+          <w:sz w:val="22"/>
+          <w:szCs w:val="22"/>
+        </w:rPr>
+        <w:t>A</w:t>
+      </w:r>
+      <w:r>
+        <w:rPr>
+          <w:bCs/>
+          <w:color w:val="000000"/>
+          <w:sz w:val="22"/>
+          <w:szCs w:val="22"/>
+        </w:rPr>
+        <w:tab/>
+        <w:t>X</w:t>
+      </w:r>
+      <w:r>
+        <w:rPr>
+          <w:bCs/>
+          <w:color w:val="000000"/>
+          <w:sz w:val="22"/>
+          <w:szCs w:val="22"/>
+        </w:rPr>
+        <w:tab/>
+        <w:t>X</w:t>
+      </w:r>
+      <w:r>
+        <w:rPr>
+          <w:bCs/>
+          <w:color w:val="000000"/>
+          <w:sz w:val="22"/>
+          <w:szCs w:val="22"/>
+        </w:rPr>
+        <w:tab/>
+        <w:t>3</w:t>
+      </w:r>
+      <w:r>
+        <w:rPr>
+          <w:bCs/>
+          <w:color w:val="000000"/>
+          <w:sz w:val="22"/>
+          <w:szCs w:val="22"/>
+        </w:rPr>
+        <w:tab/>
+        <w:t>3</w:t>
+      </w:r>
+      <w:r>
+        <w:rPr>
+          <w:bCs/>
+          <w:color w:val="000000"/>
+          <w:sz w:val="22"/>
+          <w:szCs w:val="22"/>
+        </w:rPr>
+        <w:tab/>
+        <w:t>3</w:t>
+      </w:r>
+      <w:r>
+        <w:rPr>
+          <w:bCs/>
+          <w:color w:val="000000"/>
+          <w:sz w:val="22"/>
+          <w:szCs w:val="22"/>
+        </w:rPr>
+        <w:tab/>
+        <w:t>3</w:t>
+      </w:r>
+      <w:r>
+        <w:rPr>
+          <w:bCs/>
+          <w:color w:val="000000"/>
+          <w:sz w:val="22"/>
+          <w:szCs w:val="22"/>
+        </w:rPr>
+        <w:tab/>
+        <w:t>X</w:t>
+      </w:r>
+      <w:r>
+        <w:rPr>
+          <w:bCs/>
+          <w:color w:val="000000"/>
+          <w:sz w:val="22"/>
+          <w:szCs w:val="22"/>
+        </w:rPr>
+        <w:tab/>
+        <w:t>X</w:t>
+      </w:r>
+      <w:r>
+        <w:rPr>
+          <w:bCs/>
+          <w:color w:val="000000"/>
+          <w:sz w:val="22"/>
+          <w:szCs w:val="22"/>
+        </w:rPr>
+        <w:tab/>
+        <w:t>X</w:t>
+      </w:r>
+    </w:p>
+    <w:p>
+      <w:pPr>
+        <w:pStyle w:val="Style-1"/>
+        <w:jc w:val="both"/>
+        <w:rPr>
+          <w:bCs/>
+          <w:color w:val="000000"/>
+          <w:sz w:val="22"/>
+          <w:szCs w:val="22"/>
+        </w:rPr>
+      </w:pPr>
+      <w:r>
+        <w:rPr>
+          <w:bCs/>
+          <w:color w:val="000000"/>
+          <w:sz w:val="22"/>
+          <w:szCs w:val="22"/>
+        </w:rPr>
+        <w:t>X</w:t>
+      </w:r>
+      <w:r>
+        <w:rPr>
+          <w:bCs/>
+          <w:color w:val="000000"/>
+          <w:sz w:val="22"/>
+          <w:szCs w:val="22"/>
+        </w:rPr>
+        <w:tab/>
+        <w:t>X</w:t>
+      </w:r>
+      <w:r>
+        <w:rPr>
+          <w:bCs/>
+          <w:color w:val="000000"/>
+          <w:sz w:val="22"/>
+          <w:szCs w:val="22"/>
+        </w:rPr>
+        <w:tab/>
+        <w:t>X</w:t>
+      </w:r>
+      <w:r>
+        <w:rPr>
+          <w:bCs/>
+          <w:color w:val="000000"/>
+          <w:sz w:val="22"/>
+          <w:szCs w:val="22"/>
+        </w:rPr>
+        <w:tab/>
+        <w:t>X</w:t>
+      </w:r>
+      <w:r>
+        <w:rPr>
+          <w:bCs/>
+          <w:color w:val="000000"/>
+          <w:sz w:val="22"/>
+          <w:szCs w:val="22"/>
+        </w:rPr>
+        <w:tab/>
+        <w:t>A</w:t>
+      </w:r>
+      <w:r>
+        <w:rPr>
+          <w:bCs/>
+          <w:color w:val="000000"/>
+          <w:sz w:val="22"/>
+          <w:szCs w:val="22"/>
+        </w:rPr>
+        <w:tab/>
+        <w:t>X</w:t>
+      </w:r>
+      <w:r>
+        <w:rPr>
+          <w:bCs/>
+          <w:color w:val="000000"/>
+          <w:sz w:val="22"/>
+          <w:szCs w:val="22"/>
+        </w:rPr>
+        <w:tab/>
+        <w:t>X</w:t>
+      </w:r>
+      <w:r>
+        <w:rPr>
+          <w:bCs/>
+          <w:color w:val="000000"/>
+          <w:sz w:val="22"/>
+          <w:szCs w:val="22"/>
+        </w:rPr>
+        <w:tab/>
+        <w:t>X</w:t>
+      </w:r>
+      <w:r>
+        <w:rPr>
+          <w:bCs/>
+          <w:color w:val="000000"/>
+          <w:sz w:val="22"/>
+          <w:szCs w:val="22"/>
+        </w:rPr>
+        <w:tab/>
+        <w:t>X</w:t>
+      </w:r>
+      <w:r>
+        <w:rPr>
+          <w:bCs/>
+          <w:color w:val="000000"/>
+          <w:sz w:val="22"/>
+          <w:szCs w:val="22"/>
+        </w:rPr>
+        <w:tab/>
+        <w:t>A</w:t>
+      </w:r>
+    </w:p>
+    <w:p>
+      <w:pPr>
+        <w:pStyle w:val="Style-1"/>
+        <w:jc w:val="both"/>
+        <w:rPr>
+          <w:bCs/>
+          <w:color w:val="000000"/>
+          <w:sz w:val="22"/>
+          <w:szCs w:val="22"/>
+        </w:rPr>
+      </w:pPr>
+      <w:r>
+        <w:rPr>
+          <w:bCs/>
+          <w:color w:val="000000"/>
+          <w:sz w:val="22"/>
+          <w:szCs w:val="22"/>
+        </w:rPr>
+        <w:t>X</w:t>
+      </w:r>
+      <w:r>
+        <w:rPr>
+          <w:bCs/>
+          <w:color w:val="000000"/>
+          <w:sz w:val="22"/>
+          <w:szCs w:val="22"/>
+        </w:rPr>
+        <w:tab/>
+        <w:t>X</w:t>
+      </w:r>
+      <w:r>
+        <w:rPr>
+          <w:bCs/>
+          <w:color w:val="000000"/>
+          <w:sz w:val="22"/>
+          <w:szCs w:val="22"/>
+        </w:rPr>
+        <w:tab/>
+        <w:t>A</w:t>
+      </w:r>
+      <w:r>
+        <w:rPr>
+          <w:bCs/>
+          <w:color w:val="000000"/>
+          <w:sz w:val="22"/>
+          <w:szCs w:val="22"/>
+        </w:rPr>
+        <w:tab/>
+        <w:t>X</w:t>
+      </w:r>
+      <w:r>
+        <w:rPr>
+          <w:bCs/>
+          <w:color w:val="000000"/>
+          <w:sz w:val="22"/>
+          <w:szCs w:val="22"/>
+        </w:rPr>
+        <w:tab/>
+        <w:t>X</w:t>
+      </w:r>
+      <w:r>
+        <w:rPr>
+          <w:bCs/>
+          <w:color w:val="000000"/>
+          <w:sz w:val="22"/>
+          <w:szCs w:val="22"/>
+        </w:rPr>
+        <w:tab/>
+        <w:t>A</w:t>
+      </w:r>
+      <w:r>
+        <w:rPr>
+          <w:bCs/>
+          <w:color w:val="000000"/>
+          <w:sz w:val="22"/>
+          <w:szCs w:val="22"/>
+        </w:rPr>
+        <w:tab/>
+        <w:t>X</w:t>
+      </w:r>
+      <w:r>
+        <w:rPr>
+          <w:bCs/>
+          <w:color w:val="000000"/>
+          <w:sz w:val="22"/>
+          <w:szCs w:val="22"/>
+        </w:rPr>
+        <w:tab/>
+        <w:t>X</w:t>
+      </w:r>
+      <w:r>
+        <w:rPr>
+          <w:bCs/>
+          <w:color w:val="000000"/>
+          <w:sz w:val="22"/>
+          <w:szCs w:val="22"/>
+        </w:rPr>
+        <w:tab/>
+        <w:t>X</w:t>
+      </w:r>
+      <w:r>
+        <w:rPr>
+          <w:bCs/>
+          <w:color w:val="000000"/>
+          <w:sz w:val="22"/>
+          <w:szCs w:val="22"/>
+        </w:rPr>
+        <w:tab/>
+        <w:t>X</w:t>
+      </w:r>
+    </w:p>
+    <w:p>
+      <w:pPr>
+        <w:pStyle w:val="Style-1"/>
+        <w:jc w:val="both"/>
+        <w:rPr>
+          <w:bCs/>
+          <w:color w:val="000000"/>
+          <w:sz w:val="22"/>
+          <w:szCs w:val="22"/>
+        </w:rPr>
+      </w:pPr>
+      <w:r>
+        <w:rPr>
+          <w:bCs/>
+          <w:color w:val="000000"/>
+          <w:sz w:val="22"/>
+          <w:szCs w:val="22"/>
+        </w:rPr>
+        <w:t>X</w:t>
+      </w:r>
+      <w:r>
+        <w:rPr>
+          <w:bCs/>
+          <w:color w:val="000000"/>
+          <w:sz w:val="22"/>
+          <w:szCs w:val="22"/>
+        </w:rPr>
+        <w:tab/>
+        <w:t>A</w:t>
+      </w:r>
+      <w:r>
+        <w:rPr>
+          <w:bCs/>
+          <w:color w:val="000000"/>
+          <w:sz w:val="22"/>
+          <w:szCs w:val="22"/>
+        </w:rPr>
+        <w:tab/>
+        <w:t>X</w:t>
+      </w:r>
+      <w:r>
+        <w:rPr>
+          <w:bCs/>
+          <w:color w:val="000000"/>
+          <w:sz w:val="22"/>
+          <w:szCs w:val="22"/>
+        </w:rPr>
+        <w:tab/>
+        <w:t>A</w:t>
+      </w:r>
+      <w:r>
+        <w:rPr>
+          <w:bCs/>
+          <w:color w:val="000000"/>
+          <w:sz w:val="22"/>
+          <w:szCs w:val="22"/>
+        </w:rPr>
+        <w:tab/>
+        <w:t>X</w:t>
+      </w:r>
+      <w:r>
+        <w:rPr>
+          <w:bCs/>
+          <w:color w:val="000000"/>
+          <w:sz w:val="22"/>
+          <w:szCs w:val="22"/>
+        </w:rPr>
+        <w:tab/>
+        <w:t>X</w:t>
+      </w:r>
+      <w:r>
+        <w:rPr>
+          <w:bCs/>
+          <w:color w:val="000000"/>
+          <w:sz w:val="22"/>
+          <w:szCs w:val="22"/>
+        </w:rPr>
+        <w:tab/>
+        <w:t>X</w:t>
+      </w:r>
+      <w:r>
+        <w:rPr>
+          <w:bCs/>
+          <w:color w:val="000000"/>
+          <w:sz w:val="22"/>
+          <w:szCs w:val="22"/>
+        </w:rPr>
+        <w:tab/>
+        <w:t>X</w:t>
+      </w:r>
+      <w:r>
+        <w:rPr>
+          <w:bCs/>
+          <w:color w:val="000000"/>
+          <w:sz w:val="22"/>
+          <w:szCs w:val="22"/>
+        </w:rPr>
+        <w:tab/>
+        <w:t>X</w:t>
+      </w:r>
+      <w:r>
+        <w:rPr>
+          <w:bCs/>
+          <w:color w:val="000000"/>
+          <w:sz w:val="22"/>
+          <w:szCs w:val="22"/>
+        </w:rPr>
+        <w:tab/>
+        <w:t>X</w:t>
+      </w:r>
+    </w:p>
+    <w:p>
+      <w:pPr>
+        <w:pStyle w:val="Style-1"/>
+        <w:jc w:val="both"/>
+        <w:rPr>
+          <w:bCs/>
+          <w:color w:val="000000"/>
+          <w:sz w:val="22"/>
+          <w:szCs w:val="22"/>
+        </w:rPr>
+      </w:pPr>
+      <w:r>
+        <w:rPr>
+          <w:bCs/>
+          <w:color w:val="000000"/>
+          <w:sz w:val="22"/>
+          <w:szCs w:val="22"/>
+        </w:rPr>
+        <w:t>X</w:t>
+      </w:r>
+      <w:r>
+        <w:rPr>
+          <w:bCs/>
+          <w:color w:val="000000"/>
+          <w:sz w:val="22"/>
+          <w:szCs w:val="22"/>
+        </w:rPr>
+        <w:tab/>
+        <w:t>X</w:t>
+      </w:r>
+      <w:r>
+        <w:rPr>
+          <w:bCs/>
+          <w:color w:val="000000"/>
+          <w:sz w:val="22"/>
+          <w:szCs w:val="22"/>
+        </w:rPr>
+        <w:tab/>
+        <w:t>X</w:t>
+      </w:r>
+      <w:r>
+        <w:rPr>
+          <w:bCs/>
+          <w:color w:val="000000"/>
+          <w:sz w:val="22"/>
+          <w:szCs w:val="22"/>
+        </w:rPr>
+        <w:tab/>
+        <w:t>X</w:t>
+      </w:r>
+      <w:r>
+        <w:rPr>
+          <w:bCs/>
+          <w:color w:val="000000"/>
+          <w:sz w:val="22"/>
+          <w:szCs w:val="22"/>
+        </w:rPr>
+        <w:tab/>
+        <w:t>X</w:t>
+      </w:r>
+      <w:r>
+        <w:rPr>
+          <w:bCs/>
+          <w:color w:val="000000"/>
+          <w:sz w:val="22"/>
+          <w:szCs w:val="22"/>
+        </w:rPr>
+        <w:tab/>
+        <w:t>X</w:t>
+      </w:r>
+      <w:r>
+        <w:rPr>
+          <w:bCs/>
+          <w:color w:val="000000"/>
+          <w:sz w:val="22"/>
+          <w:szCs w:val="22"/>
+        </w:rPr>
+        <w:tab/>
+        <w:t>X</w:t>
+      </w:r>
+      <w:r>
+        <w:rPr>
+          <w:bCs/>
+          <w:color w:val="000000"/>
+          <w:sz w:val="22"/>
+          <w:szCs w:val="22"/>
+        </w:rPr>
+        <w:tab/>
+        <w:t>X</w:t>
+      </w:r>
+      <w:r>
+        <w:rPr>
+          <w:bCs/>
+          <w:color w:val="000000"/>
+          <w:sz w:val="22"/>
+          <w:szCs w:val="22"/>
+        </w:rPr>
+        <w:tab/>
+        <w:t>X</w:t>
+      </w:r>
+      <w:r>
+        <w:rPr>
+          <w:bCs/>
+          <w:color w:val="000000"/>
+          <w:sz w:val="22"/>
+          <w:szCs w:val="22"/>
+        </w:rPr>
+        <w:tab/>
+        <w:t>A</w:t>
+      </w:r>
+    </w:p>
+    <w:p>
+      <w:pPr>
+        <w:pStyle w:val="Style-1"/>
+        <w:jc w:val="both"/>
+        <w:rPr>
+          <w:bCs/>
+          <w:color w:val="000000"/>
+          <w:sz w:val="22"/>
+          <w:szCs w:val="22"/>
+        </w:rPr>
+      </w:pPr>
+      <w:r>
+        <w:rPr>
+          <w:bCs/>
+          <w:color w:val="000000"/>
+          <w:sz w:val="22"/>
+          <w:szCs w:val="22"/>
+        </w:rPr>
+        <w:t>X</w:t>
+      </w:r>
+      <w:r>
+        <w:rPr>
+          <w:bCs/>
+          <w:color w:val="000000"/>
+          <w:sz w:val="22"/>
+          <w:szCs w:val="22"/>
+        </w:rPr>
+        <w:tab/>
+        <w:t>X</w:t>
+      </w:r>
+      <w:r>
+        <w:rPr>
+          <w:bCs/>
+          <w:color w:val="000000"/>
+          <w:sz w:val="22"/>
+          <w:szCs w:val="22"/>
+        </w:rPr>
+        <w:tab/>
+        <w:t>A</w:t>
+      </w:r>
+      <w:r>
+        <w:rPr>
+          <w:bCs/>
+          <w:color w:val="000000"/>
+          <w:sz w:val="22"/>
+          <w:szCs w:val="22"/>
+        </w:rPr>
+        <w:tab/>
+        <w:t>X</w:t>
+      </w:r>
+      <w:r>
+        <w:rPr>
+          <w:bCs/>
+          <w:color w:val="000000"/>
+          <w:sz w:val="22"/>
+          <w:szCs w:val="22"/>
+        </w:rPr>
+        <w:tab/>
+        <w:t>X</w:t>
+      </w:r>
+      <w:r>
+        <w:rPr>
+          <w:bCs/>
+          <w:color w:val="000000"/>
+          <w:sz w:val="22"/>
+          <w:szCs w:val="22"/>
+        </w:rPr>
+        <w:tab/>
+        <w:t>1</w:t>
+      </w:r>
+      <w:r>
+        <w:rPr>
+          <w:bCs/>
+          <w:color w:val="000000"/>
+          <w:sz w:val="22"/>
+          <w:szCs w:val="22"/>
+        </w:rPr>
+        <w:tab/>
+        <w:t>X</w:t>
+      </w:r>
+      <w:r>
+        <w:rPr>
+          <w:bCs/>
+          <w:color w:val="000000"/>
+          <w:sz w:val="22"/>
+          <w:szCs w:val="22"/>
+        </w:rPr>
+        <w:tab/>
+        <w:t>X</w:t>
+      </w:r>
+      <w:r>
+        <w:rPr>
+          <w:bCs/>
+          <w:color w:val="000000"/>
+          <w:sz w:val="22"/>
+          <w:szCs w:val="22"/>
+        </w:rPr>
+        <w:tab/>
+        <w:t>6</w:t>
+      </w:r>
+      <w:r>
+        <w:rPr>
+          <w:bCs/>
+          <w:color w:val="000000"/>
+          <w:sz w:val="22"/>
+          <w:szCs w:val="22"/>
+        </w:rPr>
+        <w:tab/>
+        <w:t>X</w:t>
+      </w:r>
+    </w:p>
+    <w:p>
+      <w:pPr>
+        <w:pStyle w:val="Style-1"/>
+        <w:jc w:val="both"/>
+        <w:rPr>
+          <w:bCs/>
+          <w:color w:val="000000"/>
+          <w:sz w:val="22"/>
+          <w:szCs w:val="22"/>
+        </w:rPr>
+      </w:pPr>
+      <w:r>
+        <w:rPr>
+          <w:bCs/>
+          <w:color w:val="000000"/>
+          <w:sz w:val="22"/>
+          <w:szCs w:val="22"/>
+        </w:rPr>
+        <w:t>A</w:t>
+      </w:r>
+      <w:r>
+        <w:rPr>
+          <w:bCs/>
+          <w:color w:val="000000"/>
+          <w:sz w:val="22"/>
+          <w:szCs w:val="22"/>
+        </w:rPr>
+        <w:tab/>
+        <w:t>X</w:t>
+      </w:r>
+      <w:r>
+        <w:rPr>
+          <w:bCs/>
+          <w:color w:val="000000"/>
+          <w:sz w:val="22"/>
+          <w:szCs w:val="22"/>
+        </w:rPr>
+        <w:tab/>
+        <w:t>X</w:t>
+      </w:r>
+      <w:r>
+        <w:rPr>
+          <w:bCs/>
+          <w:color w:val="000000"/>
+          <w:sz w:val="22"/>
+          <w:szCs w:val="22"/>
+        </w:rPr>
+        <w:tab/>
+        <w:t>X</w:t>
+      </w:r>
+      <w:r>
+        <w:rPr>
+          <w:bCs/>
+          <w:color w:val="000000"/>
+          <w:sz w:val="22"/>
+          <w:szCs w:val="22"/>
+        </w:rPr>
+        <w:tab/>
+        <w:t>X</w:t>
+      </w:r>
+      <w:r>
+        <w:rPr>
+          <w:bCs/>
+          <w:color w:val="000000"/>
+          <w:sz w:val="22"/>
+          <w:szCs w:val="22"/>
+        </w:rPr>
+        <w:tab/>
+        <w:t>X</w:t>
+      </w:r>
+      <w:r>
+        <w:rPr>
+          <w:bCs/>
+          <w:color w:val="000000"/>
+          <w:sz w:val="22"/>
+          <w:szCs w:val="22"/>
+        </w:rPr>
+        <w:tab/>
+        <w:t>1</w:t>
+      </w:r>
+      <w:r>
+        <w:rPr>
+          <w:bCs/>
+          <w:color w:val="000000"/>
+          <w:sz w:val="22"/>
+          <w:szCs w:val="22"/>
+        </w:rPr>
+        <w:tab/>
+        <w:t>X</w:t>
+      </w:r>
+      <w:r>
+        <w:rPr>
+          <w:bCs/>
+          <w:color w:val="000000"/>
+          <w:sz w:val="22"/>
+          <w:szCs w:val="22"/>
+        </w:rPr>
+        <w:tab/>
+        <w:t>X</w:t>
+      </w:r>
+      <w:r>
+        <w:rPr>
+          <w:bCs/>
+          <w:color w:val="000000"/>
+          <w:sz w:val="22"/>
+          <w:szCs w:val="22"/>
+        </w:rPr>
+        <w:tab/>
+        <w:t>X</w:t>
+      </w:r>
+    </w:p>
+    <w:p>
+      <w:pPr>
+        <w:pStyle w:val="Style-1"/>
+        <w:jc w:val="both"/>
+        <w:rPr>
+          <w:bCs/>
+          <w:color w:val="000000"/>
+          <w:sz w:val="22"/>
+          <w:szCs w:val="22"/>
+        </w:rPr>
+      </w:pPr>
+      <w:r>
+        <w:rPr>
+          <w:bCs/>
+          <w:color w:val="000000"/>
+          <w:sz w:val="22"/>
+          <w:szCs w:val="22"/>
+        </w:rPr>
+        <w:t>X</w:t>
+      </w:r>
+      <w:r>
+        <w:rPr>
+          <w:bCs/>
+          <w:color w:val="000000"/>
+          <w:sz w:val="22"/>
+          <w:szCs w:val="22"/>
+        </w:rPr>
+        <w:tab/>
+        <w:t>X</w:t>
+      </w:r>
+      <w:r>
+        <w:rPr>
+          <w:bCs/>
+          <w:color w:val="000000"/>
+          <w:sz w:val="22"/>
+          <w:szCs w:val="22"/>
+        </w:rPr>
+        <w:tab/>
+        <w:t>X</w:t>
+      </w:r>
+      <w:r>
+        <w:rPr>
+          <w:bCs/>
+          <w:color w:val="000000"/>
+          <w:sz w:val="22"/>
+          <w:szCs w:val="22"/>
+        </w:rPr>
+        <w:tab/>
+        <w:t>X</w:t>
+      </w:r>
+      <w:r>
+        <w:rPr>
+          <w:bCs/>
+          <w:color w:val="000000"/>
+          <w:sz w:val="22"/>
+          <w:szCs w:val="22"/>
+        </w:rPr>
+        <w:tab/>
+        <w:t>X</w:t>
+      </w:r>
+      <w:r>
+        <w:rPr>
+          <w:bCs/>
+          <w:color w:val="000000"/>
+          <w:sz w:val="22"/>
+          <w:szCs w:val="22"/>
+        </w:rPr>
+        <w:tab/>
+        <w:t>1</w:t>
+      </w:r>
+      <w:r>
+        <w:rPr>
+          <w:bCs/>
+          <w:color w:val="000000"/>
+          <w:sz w:val="22"/>
+          <w:szCs w:val="22"/>
+        </w:rPr>
+        <w:tab/>
+        <w:t>X</w:t>
+      </w:r>
+      <w:r>
+        <w:rPr>
+          <w:bCs/>
+          <w:color w:val="000000"/>
+          <w:sz w:val="22"/>
+          <w:szCs w:val="22"/>
+        </w:rPr>
+        <w:tab/>
+        <w:t>X</w:t>
+      </w:r>
+      <w:r>
+        <w:rPr>
+          <w:bCs/>
+          <w:color w:val="000000"/>
+          <w:sz w:val="22"/>
+          <w:szCs w:val="22"/>
+        </w:rPr>
+        <w:tab/>
+        <w:t>X</w:t>
+      </w:r>
+      <w:r>
+        <w:rPr>
+          <w:bCs/>
+          <w:color w:val="000000"/>
+          <w:sz w:val="22"/>
+          <w:szCs w:val="22"/>
+        </w:rPr>
+        <w:tab/>
+        <w:t>X</w:t>
+      </w:r>
+    </w:p>
+    <w:p>
+      <w:pPr>
+        <w:pStyle w:val="Style-1"/>
+        <w:jc w:val="both"/>
+        <w:rPr>
+          <w:bCs/>
+          <w:color w:val="000000"/>
+          <w:sz w:val="22"/>
+          <w:szCs w:val="22"/>
+        </w:rPr>
+      </w:pPr>
+      <w:r>
+        <w:rPr>
+          <w:bCs/>
+          <w:color w:val="000000"/>
+          <w:sz w:val="22"/>
+          <w:szCs w:val="22"/>
+        </w:rPr>
+        <w:t>X</w:t>
+      </w:r>
+      <w:r>
+        <w:rPr>
+          <w:bCs/>
+          <w:color w:val="000000"/>
+          <w:sz w:val="22"/>
+          <w:szCs w:val="22"/>
+        </w:rPr>
+        <w:tab/>
+        <w:t>X</w:t>
+      </w:r>
+      <w:r>
+        <w:rPr>
+          <w:bCs/>
+          <w:color w:val="000000"/>
+          <w:sz w:val="22"/>
+          <w:szCs w:val="22"/>
+        </w:rPr>
+        <w:tab/>
+        <w:t>X</w:t>
+      </w:r>
+      <w:r>
+        <w:rPr>
+          <w:bCs/>
+          <w:color w:val="000000"/>
+          <w:sz w:val="22"/>
+          <w:szCs w:val="22"/>
+        </w:rPr>
+        <w:tab/>
+        <w:t>A</w:t>
+      </w:r>
+      <w:r>
+        <w:rPr>
+          <w:bCs/>
+          <w:color w:val="000000"/>
+          <w:sz w:val="22"/>
+          <w:szCs w:val="22"/>
+        </w:rPr>
+        <w:tab/>
+        <w:t>X</w:t>
+      </w:r>
+      <w:r>
+        <w:rPr>
+          <w:bCs/>
+          <w:color w:val="000000"/>
+          <w:sz w:val="22"/>
+          <w:szCs w:val="22"/>
+        </w:rPr>
+        <w:tab/>
+        <w:t>X</w:t>
+      </w:r>
+      <w:r>
+        <w:rPr>
+          <w:bCs/>
+          <w:color w:val="000000"/>
+          <w:sz w:val="22"/>
+          <w:szCs w:val="22"/>
+        </w:rPr>
+        <w:tab/>
+        <w:t>X</w:t>
+      </w:r>
+      <w:r>
+        <w:rPr>
+          <w:bCs/>
+          <w:color w:val="000000"/>
+          <w:sz w:val="22"/>
+          <w:szCs w:val="22"/>
+        </w:rPr>
+        <w:tab/>
+        <w:t>X</w:t>
+      </w:r>
+      <w:r>
+        <w:rPr>
+          <w:bCs/>
+          <w:color w:val="000000"/>
+          <w:sz w:val="22"/>
+          <w:szCs w:val="22"/>
+        </w:rPr>
+        <w:tab/>
+        <w:t>X</w:t>
+      </w:r>
+      <w:r>
+        <w:rPr>
+          <w:bCs/>
+          <w:color w:val="000000"/>
+          <w:sz w:val="22"/>
+          <w:szCs w:val="22"/>
+        </w:rPr>
+        <w:tab/>
+        <w:t>A</w:t>
+      </w:r>
+    </w:p>
+    <w:p>
+      <w:pPr>
+        <w:pStyle w:val="Style-1"/>
+        <w:jc w:val="both"/>
+        <w:rPr>
+          <w:bCs/>
+          <w:color w:val="000000"/>
+          <w:sz w:val="22"/>
+          <w:szCs w:val="22"/>
+        </w:rPr>
+      </w:pPr>
+      <w:r>
+        <w:rPr>
+          <w:bCs/>
+          <w:color w:val="000000"/>
+          <w:sz w:val="22"/>
+          <w:szCs w:val="22"/>
+        </w:rPr>
+        <w:tab/>
+      </w:r>
+      <w:r>
+        <w:rPr>
+          <w:bCs/>
+          <w:color w:val="000000"/>
+          <w:sz w:val="22"/>
+          <w:szCs w:val="22"/>
+        </w:rPr>
+        <w:tab/>
+      </w:r>
+      <w:r>
+        <w:rPr>
+          <w:bCs/>
+          <w:color w:val="000000"/>
+          <w:sz w:val="22"/>
+          <w:szCs w:val="22"/>
+        </w:rPr>
+        <w:tab/>
+      </w:r>
+    </w:p>
+    <w:p>
+      <w:pPr>
+        <w:pStyle w:val="Style-1"/>
+        <w:jc w:val="both"/>
+        <w:rPr>
+          <w:bCs/>
+          <w:color w:val="000000"/>
+          <w:sz w:val="22"/>
+          <w:szCs w:val="22"/>
+        </w:rPr>
+      </w:pPr>
+      <w:r>
+        <w:rPr>
+          <w:bCs/>
+          <w:color w:val="000000"/>
+          <w:sz w:val="22"/>
+          <w:szCs w:val="22"/>
+        </w:rPr>
+        <w:tab/>
+      </w:r>
+      <w:r>
+        <w:rPr>
+          <w:bCs/>
+          <w:color w:val="000000"/>
+          <w:sz w:val="22"/>
+          <w:szCs w:val="22"/>
+        </w:rPr>
+        <w:tab/>
+      </w:r>
+      <w:r>
+        <w:rPr>
+          <w:bCs/>
+          <w:color w:val="000000"/>
+          <w:sz w:val="22"/>
+          <w:szCs w:val="22"/>
+        </w:rPr>
+        <w:tab/>
+      </w:r>
+      <w:r>
+        <w:rPr>
+          <w:bCs/>
+          <w:color w:val="000000"/>
+          <w:sz w:val="22"/>
+          <w:szCs w:val="22"/>
+        </w:rPr>
+        <w:tab/>
+      </w:r>
+      <w:r>
+        <w:rPr>
+          <w:bCs/>
+          <w:color w:val="000000"/>
+          <w:sz w:val="22"/>
+          <w:szCs w:val="22"/>
+        </w:rPr>
+        <w:tab/>
+      </w:r>
+      <w:r>
+        <w:rPr>
+          <w:bCs/>
+          <w:color w:val="000000"/>
+          <w:sz w:val="22"/>
+          <w:szCs w:val="22"/>
+        </w:rPr>
+        <w:tab/>
+      </w:r>
+    </w:p>
+    <w:p>
+      <w:pPr>
+        <w:pStyle w:val="Style-1"/>
+        <w:jc w:val="both"/>
+        <w:rPr>
+          <w:bCs/>
+          <w:color w:val="000000"/>
+          <w:sz w:val="22"/>
+          <w:szCs w:val="22"/>
+        </w:rPr>
+      </w:pPr>
+      <w:r>
+        <w:rPr>
+          <w:bCs/>
+          <w:color w:val="000000"/>
+          <w:sz w:val="22"/>
+          <w:szCs w:val="22"/>
+        </w:rPr>
+        <w:t>Legenda:</w:t>
+      </w:r>
+    </w:p>
+    <w:p>
+      <w:pPr>
+        <w:pStyle w:val="Style-1"/>
+        <w:jc w:val="both"/>
+        <w:rPr>
+          <w:bCs/>
+          <w:color w:val="000000"/>
+          <w:sz w:val="22"/>
+          <w:szCs w:val="22"/>
+        </w:rPr>
+      </w:pPr>
+      <w:r>
+        <w:rPr>
+          <w:bCs/>
+          <w:color w:val="000000"/>
+          <w:sz w:val="22"/>
+          <w:szCs w:val="22"/>
+        </w:rPr>
+        <w:tab/>
+      </w:r>
+      <w:r>
+        <w:rPr>
+          <w:bCs/>
+          <w:color w:val="000000"/>
+          <w:sz w:val="22"/>
+          <w:szCs w:val="22"/>
+        </w:rPr>
+        <w:tab/>
+      </w:r>
+      <w:r>
+        <w:rPr>
+          <w:bCs/>
+          <w:color w:val="000000"/>
+          <w:sz w:val="22"/>
+          <w:szCs w:val="22"/>
+        </w:rPr>
+        <w:tab/>
+      </w:r>
+      <w:r>
+        <w:rPr>
+          <w:bCs/>
+          <w:color w:val="000000"/>
+          <w:sz w:val="22"/>
+          <w:szCs w:val="22"/>
+        </w:rPr>
+        <w:tab/>
+      </w:r>
+      <w:r>
+        <w:rPr>
+          <w:bCs/>
+          <w:color w:val="000000"/>
+          <w:sz w:val="22"/>
+          <w:szCs w:val="22"/>
+        </w:rPr>
+        <w:tab/>
+      </w:r>
+      <w:r>
+        <w:rPr>
+          <w:bCs/>
+          <w:color w:val="000000"/>
+          <w:sz w:val="22"/>
+          <w:szCs w:val="22"/>
+        </w:rPr>
+        <w:tab/>
+      </w:r>
+      <w:r>
+        <w:rPr>
+          <w:bCs/>
+          <w:color w:val="000000"/>
+          <w:sz w:val="22"/>
+          <w:szCs w:val="22"/>
+        </w:rPr>
+        <w:tab/>
+      </w:r>
+      <w:r>
+        <w:rPr>
+          <w:bCs/>
+          <w:color w:val="000000"/>
+          <w:sz w:val="22"/>
+          <w:szCs w:val="22"/>
+        </w:rPr>
+        <w:tab/>
+      </w:r>
+      <w:r>
+        <w:rPr>
+          <w:bCs/>
+          <w:color w:val="000000"/>
+          <w:sz w:val="22"/>
+          <w:szCs w:val="22"/>
+        </w:rPr>
+        <w:tab/>
+      </w:r>
+    </w:p>
+    <w:p>
+      <w:pPr>
+        <w:pStyle w:val="Style-1"/>
+        <w:jc w:val="both"/>
+        <w:rPr>
+          <w:bCs/>
+          <w:color w:val="000000"/>
+          <w:sz w:val="22"/>
+          <w:szCs w:val="22"/>
+        </w:rPr>
+      </w:pPr>
+      <w:r>
+        <w:rPr>
+          <w:bCs/>
+          <w:color w:val="000000"/>
+          <w:sz w:val="22"/>
+          <w:szCs w:val="22"/>
+        </w:rPr>
+        <w:t>X = Peca oculta</w:t>
+      </w:r>
+      <w:r>
+        <w:rPr>
+          <w:bCs/>
+          <w:color w:val="000000"/>
+          <w:sz w:val="22"/>
+          <w:szCs w:val="22"/>
+        </w:rPr>
+        <w:tab/>
+      </w:r>
+      <w:r>
+        <w:rPr>
+          <w:bCs/>
+          <w:color w:val="000000"/>
+          <w:sz w:val="22"/>
+          <w:szCs w:val="22"/>
+        </w:rPr>
+        <w:tab/>
+      </w:r>
+      <w:r>
+        <w:rPr>
+          <w:bCs/>
+          <w:color w:val="000000"/>
+          <w:sz w:val="22"/>
+          <w:szCs w:val="22"/>
+        </w:rPr>
+        <w:tab/>
+      </w:r>
+      <w:r>
+        <w:rPr>
+          <w:bCs/>
+          <w:color w:val="000000"/>
+          <w:sz w:val="22"/>
+          <w:szCs w:val="22"/>
+        </w:rPr>
+        <w:tab/>
+      </w:r>
+      <w:r>
+        <w:rPr>
+          <w:bCs/>
+          <w:color w:val="000000"/>
+          <w:sz w:val="22"/>
+          <w:szCs w:val="22"/>
+        </w:rPr>
+        <w:tab/>
+      </w:r>
+      <w:r>
+        <w:rPr>
+          <w:bCs/>
+          <w:color w:val="000000"/>
+          <w:sz w:val="22"/>
+          <w:szCs w:val="22"/>
+        </w:rPr>
+        <w:tab/>
+      </w:r>
+      <w:r>
+        <w:rPr>
+          <w:bCs/>
+          <w:color w:val="000000"/>
+          <w:sz w:val="22"/>
+          <w:szCs w:val="22"/>
+        </w:rPr>
+        <w:tab/>
+      </w:r>
+      <w:r>
+        <w:rPr>
+          <w:bCs/>
+          <w:color w:val="000000"/>
+          <w:sz w:val="22"/>
+          <w:szCs w:val="22"/>
+        </w:rPr>
+        <w:tab/>
+      </w:r>
+      <w:r>
+        <w:rPr>
+          <w:bCs/>
+          <w:color w:val="000000"/>
+          <w:sz w:val="22"/>
+          <w:szCs w:val="22"/>
+        </w:rPr>
+        <w:tab/>
+      </w:r>
+    </w:p>
+    <w:p>
+      <w:pPr>
+        <w:pStyle w:val="Style-1"/>
+        <w:jc w:val="both"/>
+        <w:rPr>
+          <w:bCs/>
+          <w:color w:val="000000"/>
+          <w:sz w:val="22"/>
+          <w:szCs w:val="22"/>
+        </w:rPr>
+      </w:pPr>
+      <w:r>
+        <w:rPr>
+          <w:bCs/>
+          <w:color w:val="000000"/>
+          <w:sz w:val="22"/>
+          <w:szCs w:val="22"/>
+        </w:rPr>
+        <w:t xml:space="preserve">A = Peca </w:t>
+      </w:r>
+      <w:proofErr w:type="spellStart"/>
+      <w:r>
+        <w:rPr>
+          <w:bCs/>
+          <w:color w:val="000000"/>
+          <w:sz w:val="22"/>
+          <w:szCs w:val="22"/>
+        </w:rPr>
+        <w:t>agua</w:t>
+      </w:r>
+      <w:proofErr w:type="spellEnd"/>
+      <w:r>
+        <w:rPr>
+          <w:bCs/>
+          <w:color w:val="000000"/>
+          <w:sz w:val="22"/>
+          <w:szCs w:val="22"/>
+        </w:rPr>
+        <w:tab/>
+      </w:r>
+      <w:r>
+        <w:rPr>
+          <w:bCs/>
+          <w:color w:val="000000"/>
+          <w:sz w:val="22"/>
+          <w:szCs w:val="22"/>
+        </w:rPr>
+        <w:tab/>
+      </w:r>
+      <w:r>
+        <w:rPr>
+          <w:bCs/>
+          <w:color w:val="000000"/>
+          <w:sz w:val="22"/>
+          <w:szCs w:val="22"/>
+        </w:rPr>
+        <w:tab/>
+      </w:r>
+      <w:r>
+        <w:rPr>
+          <w:bCs/>
+          <w:color w:val="000000"/>
+          <w:sz w:val="22"/>
+          <w:szCs w:val="22"/>
+        </w:rPr>
+        <w:tab/>
+      </w:r>
+      <w:r>
+        <w:rPr>
+          <w:bCs/>
+          <w:color w:val="000000"/>
+          <w:sz w:val="22"/>
+          <w:szCs w:val="22"/>
+        </w:rPr>
+        <w:tab/>
+      </w:r>
+      <w:r>
+        <w:rPr>
+          <w:bCs/>
+          <w:color w:val="000000"/>
+          <w:sz w:val="22"/>
+          <w:szCs w:val="22"/>
+        </w:rPr>
+        <w:tab/>
+      </w:r>
+      <w:r>
+        <w:rPr>
+          <w:bCs/>
+          <w:color w:val="000000"/>
+          <w:sz w:val="22"/>
+          <w:szCs w:val="22"/>
+        </w:rPr>
+        <w:tab/>
+      </w:r>
+      <w:r>
+        <w:rPr>
+          <w:bCs/>
+          <w:color w:val="000000"/>
+          <w:sz w:val="22"/>
+          <w:szCs w:val="22"/>
+        </w:rPr>
+        <w:tab/>
+      </w:r>
+      <w:r>
+        <w:rPr>
+          <w:bCs/>
+          <w:color w:val="000000"/>
+          <w:sz w:val="22"/>
+          <w:szCs w:val="22"/>
+        </w:rPr>
+        <w:tab/>
+      </w:r>
+    </w:p>
+    <w:p>
+      <w:pPr>
+        <w:pStyle w:val="Style-1"/>
+        <w:jc w:val="both"/>
+        <w:rPr>
+          <w:bCs/>
+          <w:color w:val="000000"/>
+          <w:sz w:val="22"/>
+          <w:szCs w:val="22"/>
+        </w:rPr>
+      </w:pPr>
+      <w:r>
+        <w:rPr>
+          <w:bCs/>
+          <w:color w:val="000000"/>
+          <w:sz w:val="22"/>
+          <w:szCs w:val="22"/>
+        </w:rPr>
+        <w:t xml:space="preserve">1 = Peca do </w:t>
+      </w:r>
+      <w:proofErr w:type="spellStart"/>
+      <w:r>
+        <w:rPr>
+          <w:bCs/>
+          <w:color w:val="000000"/>
+          <w:sz w:val="22"/>
+          <w:szCs w:val="22"/>
+        </w:rPr>
+        <w:t>destroyer</w:t>
+      </w:r>
+      <w:proofErr w:type="spellEnd"/>
+      <w:r>
+        <w:rPr>
+          <w:bCs/>
+          <w:color w:val="000000"/>
+          <w:sz w:val="22"/>
+          <w:szCs w:val="22"/>
+        </w:rPr>
+        <w:t xml:space="preserve"> que</w:t>
+      </w:r>
+      <w:r>
+        <w:rPr>
+          <w:bCs/>
+          <w:color w:val="000000"/>
+          <w:sz w:val="22"/>
+          <w:szCs w:val="22"/>
+        </w:rPr>
+        <w:t xml:space="preserve"> ainda não foi encontrada</w:t>
+      </w:r>
+      <w:r>
+        <w:rPr>
+          <w:bCs/>
+          <w:color w:val="000000"/>
+          <w:sz w:val="22"/>
+          <w:szCs w:val="22"/>
+        </w:rPr>
+        <w:tab/>
+      </w:r>
+      <w:r>
+        <w:rPr>
+          <w:bCs/>
+          <w:color w:val="000000"/>
+          <w:sz w:val="22"/>
+          <w:szCs w:val="22"/>
+        </w:rPr>
+        <w:tab/>
+      </w:r>
+      <w:r>
+        <w:rPr>
+          <w:bCs/>
+          <w:color w:val="000000"/>
+          <w:sz w:val="22"/>
+          <w:szCs w:val="22"/>
+        </w:rPr>
+        <w:tab/>
+      </w:r>
+      <w:r>
+        <w:rPr>
+          <w:bCs/>
+          <w:color w:val="000000"/>
+          <w:sz w:val="22"/>
+          <w:szCs w:val="22"/>
+        </w:rPr>
+        <w:tab/>
+      </w:r>
+      <w:r>
+        <w:rPr>
+          <w:bCs/>
+          <w:color w:val="000000"/>
+          <w:sz w:val="22"/>
+          <w:szCs w:val="22"/>
+        </w:rPr>
+        <w:tab/>
+      </w:r>
+      <w:r>
+        <w:rPr>
+          <w:bCs/>
+          <w:color w:val="000000"/>
+          <w:sz w:val="22"/>
+          <w:szCs w:val="22"/>
+        </w:rPr>
+        <w:tab/>
+      </w:r>
+    </w:p>
+    <w:p>
+      <w:pPr>
+        <w:pStyle w:val="Style-1"/>
+        <w:jc w:val="both"/>
+        <w:rPr>
+          <w:bCs/>
+          <w:color w:val="000000"/>
+          <w:sz w:val="22"/>
+          <w:szCs w:val="22"/>
+        </w:rPr>
+      </w:pPr>
+      <w:r>
+        <w:rPr>
+          <w:bCs/>
+          <w:color w:val="000000"/>
+          <w:sz w:val="22"/>
+          <w:szCs w:val="22"/>
+        </w:rPr>
+        <w:t xml:space="preserve">2 = </w:t>
+      </w:r>
+      <w:proofErr w:type="gramStart"/>
+      <w:r>
+        <w:rPr>
+          <w:bCs/>
+          <w:color w:val="000000"/>
+          <w:sz w:val="22"/>
+          <w:szCs w:val="22"/>
+        </w:rPr>
+        <w:t>Peca</w:t>
+      </w:r>
+      <w:proofErr w:type="gramEnd"/>
+      <w:r>
+        <w:rPr>
+          <w:bCs/>
+          <w:color w:val="000000"/>
+          <w:sz w:val="22"/>
+          <w:szCs w:val="22"/>
+        </w:rPr>
+        <w:t xml:space="preserve"> do </w:t>
+      </w:r>
+      <w:proofErr w:type="spellStart"/>
+      <w:r>
+        <w:rPr>
+          <w:bCs/>
+          <w:color w:val="000000"/>
+          <w:sz w:val="22"/>
+          <w:szCs w:val="22"/>
+        </w:rPr>
+        <w:t>destroyer</w:t>
+      </w:r>
+      <w:proofErr w:type="spellEnd"/>
+      <w:r>
+        <w:rPr>
+          <w:bCs/>
+          <w:color w:val="000000"/>
+          <w:sz w:val="22"/>
+          <w:szCs w:val="22"/>
+        </w:rPr>
+        <w:t xml:space="preserve"> que já foi encontrada</w:t>
+      </w:r>
+      <w:r>
+        <w:rPr>
+          <w:bCs/>
+          <w:color w:val="000000"/>
+          <w:sz w:val="22"/>
+          <w:szCs w:val="22"/>
+        </w:rPr>
+        <w:tab/>
+      </w:r>
+      <w:r>
+        <w:rPr>
+          <w:bCs/>
+          <w:color w:val="000000"/>
+          <w:sz w:val="22"/>
+          <w:szCs w:val="22"/>
+        </w:rPr>
+        <w:tab/>
+      </w:r>
+      <w:r>
+        <w:rPr>
+          <w:bCs/>
+          <w:color w:val="000000"/>
+          <w:sz w:val="22"/>
+          <w:szCs w:val="22"/>
+        </w:rPr>
+        <w:tab/>
+      </w:r>
+      <w:r>
+        <w:rPr>
+          <w:bCs/>
+          <w:color w:val="000000"/>
+          <w:sz w:val="22"/>
+          <w:szCs w:val="22"/>
+        </w:rPr>
+        <w:tab/>
+      </w:r>
+      <w:r>
+        <w:rPr>
+          <w:bCs/>
+          <w:color w:val="000000"/>
+          <w:sz w:val="22"/>
+          <w:szCs w:val="22"/>
+        </w:rPr>
+        <w:tab/>
+      </w:r>
+      <w:r>
+        <w:rPr>
+          <w:bCs/>
+          <w:color w:val="000000"/>
+          <w:sz w:val="22"/>
+          <w:szCs w:val="22"/>
+        </w:rPr>
+        <w:tab/>
+      </w:r>
+      <w:r>
+        <w:rPr>
+          <w:bCs/>
+          <w:color w:val="000000"/>
+          <w:sz w:val="22"/>
+          <w:szCs w:val="22"/>
+        </w:rPr>
+        <w:tab/>
+      </w:r>
+    </w:p>
+    <w:p>
+      <w:pPr>
+        <w:pStyle w:val="Style-1"/>
+        <w:jc w:val="both"/>
+        <w:rPr>
+          <w:bCs/>
+          <w:color w:val="000000"/>
+          <w:sz w:val="22"/>
+          <w:szCs w:val="22"/>
+        </w:rPr>
+      </w:pPr>
+      <w:r>
+        <w:rPr>
+          <w:bCs/>
+          <w:color w:val="000000"/>
+          <w:sz w:val="22"/>
+          <w:szCs w:val="22"/>
+        </w:rPr>
+        <w:t xml:space="preserve">3 = </w:t>
+      </w:r>
+      <w:proofErr w:type="gramStart"/>
+      <w:r>
+        <w:rPr>
+          <w:bCs/>
+          <w:color w:val="000000"/>
+          <w:sz w:val="22"/>
+          <w:szCs w:val="22"/>
+        </w:rPr>
+        <w:t>Peca</w:t>
+      </w:r>
+      <w:proofErr w:type="gramEnd"/>
+      <w:r>
+        <w:rPr>
+          <w:bCs/>
+          <w:color w:val="000000"/>
+          <w:sz w:val="22"/>
+          <w:szCs w:val="22"/>
+        </w:rPr>
+        <w:t xml:space="preserve"> do porta-aviões que ainda não foi encontrada</w:t>
+      </w:r>
+      <w:r>
+        <w:rPr>
+          <w:bCs/>
+          <w:color w:val="000000"/>
+          <w:sz w:val="22"/>
+          <w:szCs w:val="22"/>
+        </w:rPr>
+        <w:tab/>
+      </w:r>
+      <w:r>
+        <w:rPr>
+          <w:bCs/>
+          <w:color w:val="000000"/>
+          <w:sz w:val="22"/>
+          <w:szCs w:val="22"/>
+        </w:rPr>
+        <w:tab/>
+      </w:r>
+      <w:r>
+        <w:rPr>
+          <w:bCs/>
+          <w:color w:val="000000"/>
+          <w:sz w:val="22"/>
+          <w:szCs w:val="22"/>
+        </w:rPr>
+        <w:tab/>
+      </w:r>
+      <w:r>
+        <w:rPr>
+          <w:bCs/>
+          <w:color w:val="000000"/>
+          <w:sz w:val="22"/>
+          <w:szCs w:val="22"/>
+        </w:rPr>
+        <w:tab/>
+      </w:r>
+      <w:r>
+        <w:rPr>
+          <w:bCs/>
+          <w:color w:val="000000"/>
+          <w:sz w:val="22"/>
+          <w:szCs w:val="22"/>
+        </w:rPr>
+        <w:tab/>
+      </w:r>
+    </w:p>
+    <w:p>
+      <w:pPr>
+        <w:pStyle w:val="Style-1"/>
+        <w:jc w:val="both"/>
+        <w:rPr>
+          <w:bCs/>
+          <w:color w:val="000000"/>
+          <w:sz w:val="22"/>
+          <w:szCs w:val="22"/>
+        </w:rPr>
+      </w:pPr>
+      <w:r>
+        <w:rPr>
+          <w:bCs/>
+          <w:color w:val="000000"/>
+          <w:sz w:val="22"/>
+          <w:szCs w:val="22"/>
+        </w:rPr>
+        <w:t xml:space="preserve">4 = </w:t>
+      </w:r>
+      <w:proofErr w:type="gramStart"/>
+      <w:r>
+        <w:rPr>
+          <w:bCs/>
+          <w:color w:val="000000"/>
+          <w:sz w:val="22"/>
+          <w:szCs w:val="22"/>
+        </w:rPr>
+        <w:t>Peca</w:t>
+      </w:r>
+      <w:proofErr w:type="gramEnd"/>
+      <w:r>
+        <w:rPr>
+          <w:bCs/>
+          <w:color w:val="000000"/>
+          <w:sz w:val="22"/>
+          <w:szCs w:val="22"/>
+        </w:rPr>
+        <w:t xml:space="preserve"> do porta-aviões que já foi encontrada</w:t>
+      </w:r>
+      <w:r>
+        <w:rPr>
+          <w:bCs/>
+          <w:color w:val="000000"/>
+          <w:sz w:val="22"/>
+          <w:szCs w:val="22"/>
+        </w:rPr>
+        <w:tab/>
+      </w:r>
+      <w:r>
+        <w:rPr>
+          <w:bCs/>
+          <w:color w:val="000000"/>
+          <w:sz w:val="22"/>
+          <w:szCs w:val="22"/>
+        </w:rPr>
+        <w:tab/>
+      </w:r>
+      <w:r>
+        <w:rPr>
+          <w:bCs/>
+          <w:color w:val="000000"/>
+          <w:sz w:val="22"/>
+          <w:szCs w:val="22"/>
+        </w:rPr>
+        <w:tab/>
+      </w:r>
+      <w:r>
+        <w:rPr>
+          <w:bCs/>
+          <w:color w:val="000000"/>
+          <w:sz w:val="22"/>
+          <w:szCs w:val="22"/>
+        </w:rPr>
+        <w:tab/>
+      </w:r>
+      <w:r>
+        <w:rPr>
+          <w:bCs/>
+          <w:color w:val="000000"/>
+          <w:sz w:val="22"/>
+          <w:szCs w:val="22"/>
+        </w:rPr>
+        <w:tab/>
+      </w:r>
+      <w:r>
+        <w:rPr>
+          <w:bCs/>
+          <w:color w:val="000000"/>
+          <w:sz w:val="22"/>
+          <w:szCs w:val="22"/>
+        </w:rPr>
+        <w:tab/>
+      </w:r>
+    </w:p>
+    <w:p>
+      <w:pPr>
+        <w:pStyle w:val="Style-1"/>
+        <w:jc w:val="both"/>
+        <w:rPr>
+          <w:bCs/>
+          <w:color w:val="000000"/>
+          <w:sz w:val="22"/>
+          <w:szCs w:val="22"/>
+        </w:rPr>
+      </w:pPr>
+      <w:r>
+        <w:rPr>
+          <w:bCs/>
+          <w:color w:val="000000"/>
+          <w:sz w:val="22"/>
+          <w:szCs w:val="22"/>
+        </w:rPr>
+        <w:t xml:space="preserve">5 = </w:t>
+      </w:r>
+      <w:proofErr w:type="gramStart"/>
+      <w:r>
+        <w:rPr>
+          <w:bCs/>
+          <w:color w:val="000000"/>
+          <w:sz w:val="22"/>
+          <w:szCs w:val="22"/>
+        </w:rPr>
+        <w:t>Peca</w:t>
+      </w:r>
+      <w:proofErr w:type="gramEnd"/>
+      <w:r>
+        <w:rPr>
+          <w:bCs/>
+          <w:color w:val="000000"/>
+          <w:sz w:val="22"/>
+          <w:szCs w:val="22"/>
+        </w:rPr>
+        <w:t xml:space="preserve"> do submarino que ainda não foi encontrada</w:t>
+      </w:r>
+      <w:r>
+        <w:rPr>
+          <w:bCs/>
+          <w:color w:val="000000"/>
+          <w:sz w:val="22"/>
+          <w:szCs w:val="22"/>
+        </w:rPr>
+        <w:tab/>
+      </w:r>
+      <w:r>
+        <w:rPr>
+          <w:bCs/>
+          <w:color w:val="000000"/>
+          <w:sz w:val="22"/>
+          <w:szCs w:val="22"/>
+        </w:rPr>
+        <w:tab/>
+      </w:r>
+      <w:r>
+        <w:rPr>
+          <w:bCs/>
+          <w:color w:val="000000"/>
+          <w:sz w:val="22"/>
+          <w:szCs w:val="22"/>
+        </w:rPr>
+        <w:tab/>
+      </w:r>
+      <w:r>
+        <w:rPr>
+          <w:bCs/>
+          <w:color w:val="000000"/>
+          <w:sz w:val="22"/>
+          <w:szCs w:val="22"/>
+        </w:rPr>
+        <w:tab/>
+      </w:r>
+      <w:r>
+        <w:rPr>
+          <w:bCs/>
+          <w:color w:val="000000"/>
+          <w:sz w:val="22"/>
+          <w:szCs w:val="22"/>
+        </w:rPr>
+        <w:tab/>
+      </w:r>
+    </w:p>
+    <w:p>
+      <w:pPr>
+        <w:pStyle w:val="Style-1"/>
+        <w:jc w:val="both"/>
+        <w:rPr>
+          <w:bCs/>
+          <w:color w:val="000000"/>
+          <w:sz w:val="22"/>
+          <w:szCs w:val="22"/>
+        </w:rPr>
+      </w:pPr>
+      <w:r>
+        <w:rPr>
+          <w:bCs/>
+          <w:color w:val="000000"/>
+          <w:sz w:val="22"/>
+          <w:szCs w:val="22"/>
+        </w:rPr>
+        <w:t>6 = Peca do submarino que já foi encontrada</w:t>
       </w:r>
     </w:p>
     <w:sectPr>
